--- a/Documentacion/01-VisionAlcance.docx
+++ b/Documentacion/01-VisionAlcance.docx
@@ -8,7 +8,7 @@
         <w:jc w:val="both"/>
         <w:rPr>
           <w:sz w:val="20"/>
-          <w:lang w:val="es-ES"/>
+          <w:lang w:val="es-CO"/>
         </w:rPr>
       </w:pPr>
     </w:p>
@@ -18,7 +18,7 @@
         <w:jc w:val="both"/>
         <w:rPr>
           <w:sz w:val="20"/>
-          <w:lang w:val="es-ES"/>
+          <w:lang w:val="es-CO"/>
         </w:rPr>
       </w:pPr>
     </w:p>
@@ -28,7 +28,7 @@
         <w:jc w:val="both"/>
         <w:rPr>
           <w:sz w:val="20"/>
-          <w:lang w:val="es-ES"/>
+          <w:lang w:val="es-CO"/>
         </w:rPr>
       </w:pPr>
     </w:p>
@@ -38,7 +38,7 @@
         <w:jc w:val="both"/>
         <w:rPr>
           <w:sz w:val="20"/>
-          <w:lang w:val="es-ES"/>
+          <w:lang w:val="es-CO"/>
         </w:rPr>
       </w:pPr>
     </w:p>
@@ -48,7 +48,7 @@
         <w:jc w:val="both"/>
         <w:rPr>
           <w:sz w:val="20"/>
-          <w:lang w:val="es-ES"/>
+          <w:lang w:val="es-CO"/>
         </w:rPr>
       </w:pPr>
     </w:p>
@@ -58,42 +58,42 @@
         <w:jc w:val="both"/>
         <w:rPr>
           <w:sz w:val="20"/>
-          <w:lang w:val="es-ES"/>
-        </w:rPr>
-      </w:pPr>
-    </w:p>
-    <w:p>
-      <w:pPr>
-        <w:rPr>
-          <w:lang w:eastAsia="en-US"/>
-        </w:rPr>
-      </w:pPr>
-    </w:p>
-    <w:p>
-      <w:pPr>
-        <w:rPr>
-          <w:lang w:eastAsia="en-US"/>
-        </w:rPr>
-      </w:pPr>
-    </w:p>
-    <w:p>
-      <w:pPr>
-        <w:rPr>
-          <w:lang w:eastAsia="en-US"/>
-        </w:rPr>
-      </w:pPr>
-    </w:p>
-    <w:p>
-      <w:pPr>
-        <w:rPr>
-          <w:lang w:eastAsia="en-US"/>
-        </w:rPr>
-      </w:pPr>
-    </w:p>
-    <w:p>
-      <w:pPr>
-        <w:rPr>
-          <w:lang w:eastAsia="en-US"/>
+          <w:lang w:val="es-CO"/>
+        </w:rPr>
+      </w:pPr>
+    </w:p>
+    <w:p>
+      <w:pPr>
+        <w:rPr>
+          <w:lang w:val="es-CO" w:eastAsia="en-US"/>
+        </w:rPr>
+      </w:pPr>
+    </w:p>
+    <w:p>
+      <w:pPr>
+        <w:rPr>
+          <w:lang w:val="es-CO" w:eastAsia="en-US"/>
+        </w:rPr>
+      </w:pPr>
+    </w:p>
+    <w:p>
+      <w:pPr>
+        <w:rPr>
+          <w:lang w:val="es-CO" w:eastAsia="en-US"/>
+        </w:rPr>
+      </w:pPr>
+    </w:p>
+    <w:p>
+      <w:pPr>
+        <w:rPr>
+          <w:lang w:val="es-CO" w:eastAsia="en-US"/>
+        </w:rPr>
+      </w:pPr>
+    </w:p>
+    <w:p>
+      <w:pPr>
+        <w:rPr>
+          <w:lang w:val="es-CO" w:eastAsia="en-US"/>
         </w:rPr>
       </w:pPr>
     </w:p>
@@ -102,44 +102,14 @@
         <w:pStyle w:val="Ttulo"/>
         <w:jc w:val="right"/>
         <w:rPr>
-          <w:lang w:val="es-ES"/>
-        </w:rPr>
-      </w:pPr>
-      <w:r>
-        <w:rPr>
-          <w:lang w:val="es-ES"/>
-        </w:rPr>
-        <w:t xml:space="preserve">Proyecto </w:t>
-      </w:r>
-      <w:r>
-        <w:rPr>
-          <w:lang w:val="es-ES"/>
-        </w:rPr>
-        <w:fldChar w:fldCharType="begin"/>
-      </w:r>
-      <w:r>
-        <w:rPr>
-          <w:lang w:val="es-ES"/>
-        </w:rPr>
-        <w:instrText xml:space="preserve"> SUBJECT   \* MERGEFORMAT </w:instrText>
-      </w:r>
-      <w:r>
-        <w:rPr>
-          <w:lang w:val="es-ES"/>
-        </w:rPr>
-        <w:fldChar w:fldCharType="separate"/>
-      </w:r>
-      <w:r>
-        <w:rPr>
-          <w:lang w:val="es-ES"/>
-        </w:rPr>
-        <w:t>Nombre del Proyecto</w:t>
-      </w:r>
-      <w:r>
-        <w:rPr>
-          <w:lang w:val="es-ES"/>
-        </w:rPr>
-        <w:fldChar w:fldCharType="end"/>
+          <w:lang w:val="es-CO"/>
+        </w:rPr>
+      </w:pPr>
+      <w:r>
+        <w:rPr>
+          <w:lang w:val="es-CO"/>
+        </w:rPr>
+        <w:t>Página CORPORACION DE PROFESIONALES SOCIALES</w:t>
       </w:r>
     </w:p>
     <w:p>
@@ -147,36 +117,36 @@
         <w:pStyle w:val="Ttulo"/>
         <w:jc w:val="right"/>
         <w:rPr>
-          <w:lang w:val="es-ES"/>
-        </w:rPr>
-      </w:pPr>
-      <w:r>
-        <w:rPr>
-          <w:lang w:val="es-ES"/>
+          <w:lang w:val="es-CO"/>
+        </w:rPr>
+      </w:pPr>
+      <w:r>
+        <w:rPr>
+          <w:lang w:val="es-CO"/>
         </w:rPr>
         <w:fldChar w:fldCharType="begin"/>
       </w:r>
       <w:r>
         <w:rPr>
-          <w:lang w:val="es-ES"/>
+          <w:lang w:val="es-CO"/>
         </w:rPr>
         <w:instrText xml:space="preserve"> TITLE   \* MERGEFORMAT </w:instrText>
       </w:r>
       <w:r>
         <w:rPr>
-          <w:lang w:val="es-ES"/>
+          <w:lang w:val="es-CO"/>
         </w:rPr>
         <w:fldChar w:fldCharType="separate"/>
       </w:r>
       <w:r>
         <w:rPr>
-          <w:lang w:val="es-ES"/>
+          <w:lang w:val="es-CO"/>
         </w:rPr>
         <w:t>Visión y Alcance</w:t>
       </w:r>
       <w:r>
         <w:rPr>
-          <w:lang w:val="es-ES"/>
+          <w:lang w:val="es-CO"/>
         </w:rPr>
         <w:fldChar w:fldCharType="end"/>
       </w:r>
@@ -184,7 +154,7 @@
     <w:p>
       <w:pPr>
         <w:rPr>
-          <w:lang w:eastAsia="en-US"/>
+          <w:lang w:val="es-CO" w:eastAsia="en-US"/>
         </w:rPr>
       </w:pPr>
     </w:p>
@@ -194,20 +164,20 @@
         <w:jc w:val="right"/>
         <w:rPr>
           <w:sz w:val="28"/>
-          <w:lang w:val="es-ES"/>
+          <w:lang w:val="es-CO"/>
         </w:rPr>
       </w:pPr>
       <w:r>
         <w:rPr>
           <w:sz w:val="28"/>
-          <w:lang w:val="es-ES"/>
+          <w:lang w:val="es-CO"/>
         </w:rPr>
         <w:t>Versión 1.</w:t>
       </w:r>
       <w:r>
         <w:rPr>
           <w:sz w:val="28"/>
-          <w:lang w:val="es-ES"/>
+          <w:lang w:val="es-CO"/>
         </w:rPr>
         <w:t>0</w:t>
       </w:r>
@@ -218,7 +188,7 @@
         <w:jc w:val="both"/>
         <w:rPr>
           <w:sz w:val="20"/>
-          <w:lang w:val="es-ES"/>
+          <w:lang w:val="es-CO"/>
         </w:rPr>
       </w:pPr>
     </w:p>
@@ -228,7 +198,7 @@
         <w:jc w:val="both"/>
         <w:rPr>
           <w:sz w:val="20"/>
-          <w:lang w:val="es-ES"/>
+          <w:lang w:val="es-CO"/>
         </w:rPr>
       </w:pPr>
     </w:p>
@@ -238,7 +208,7 @@
         <w:jc w:val="both"/>
         <w:rPr>
           <w:sz w:val="20"/>
-          <w:lang w:val="es-ES"/>
+          <w:lang w:val="es-CO"/>
         </w:rPr>
       </w:pPr>
     </w:p>
@@ -248,7 +218,7 @@
         <w:jc w:val="both"/>
         <w:rPr>
           <w:sz w:val="20"/>
-          <w:lang w:val="es-ES"/>
+          <w:lang w:val="es-CO"/>
         </w:rPr>
       </w:pPr>
     </w:p>
@@ -258,7 +228,7 @@
         <w:jc w:val="both"/>
         <w:rPr>
           <w:sz w:val="20"/>
-          <w:lang w:val="es-ES"/>
+          <w:lang w:val="es-CO"/>
         </w:rPr>
       </w:pPr>
     </w:p>
@@ -268,7 +238,7 @@
         <w:jc w:val="both"/>
         <w:rPr>
           <w:sz w:val="20"/>
-          <w:lang w:val="es-ES"/>
+          <w:lang w:val="es-CO"/>
         </w:rPr>
       </w:pPr>
     </w:p>
@@ -278,7 +248,7 @@
         <w:jc w:val="both"/>
         <w:rPr>
           <w:sz w:val="20"/>
-          <w:lang w:val="es-ES"/>
+          <w:lang w:val="es-CO"/>
         </w:rPr>
       </w:pPr>
     </w:p>
@@ -288,7 +258,7 @@
         <w:jc w:val="both"/>
         <w:rPr>
           <w:sz w:val="20"/>
-          <w:lang w:val="es-ES"/>
+          <w:lang w:val="es-CO"/>
         </w:rPr>
       </w:pPr>
     </w:p>
@@ -298,7 +268,7 @@
         <w:jc w:val="both"/>
         <w:rPr>
           <w:sz w:val="20"/>
-          <w:lang w:val="es-ES"/>
+          <w:lang w:val="es-CO"/>
         </w:rPr>
       </w:pPr>
     </w:p>
@@ -308,7 +278,7 @@
         <w:jc w:val="both"/>
         <w:rPr>
           <w:sz w:val="20"/>
-          <w:lang w:val="es-ES"/>
+          <w:lang w:val="es-CO"/>
         </w:rPr>
       </w:pPr>
     </w:p>
@@ -318,7 +288,7 @@
         <w:jc w:val="both"/>
         <w:rPr>
           <w:sz w:val="20"/>
-          <w:lang w:val="es-ES"/>
+          <w:lang w:val="es-CO"/>
         </w:rPr>
       </w:pPr>
     </w:p>
@@ -328,7 +298,7 @@
         <w:jc w:val="both"/>
         <w:rPr>
           <w:sz w:val="20"/>
-          <w:lang w:val="es-ES"/>
+          <w:lang w:val="es-CO"/>
         </w:rPr>
       </w:pPr>
     </w:p>
@@ -338,7 +308,7 @@
         <w:jc w:val="both"/>
         <w:rPr>
           <w:sz w:val="20"/>
-          <w:lang w:val="es-ES"/>
+          <w:lang w:val="es-CO"/>
         </w:rPr>
       </w:pPr>
     </w:p>
@@ -348,7 +318,7 @@
         <w:jc w:val="both"/>
         <w:rPr>
           <w:sz w:val="20"/>
-          <w:lang w:val="es-ES"/>
+          <w:lang w:val="es-CO"/>
         </w:rPr>
       </w:pPr>
     </w:p>
@@ -358,49 +328,42 @@
         <w:jc w:val="both"/>
         <w:rPr>
           <w:sz w:val="20"/>
-          <w:lang w:val="es-ES"/>
-        </w:rPr>
-      </w:pPr>
-    </w:p>
-    <w:p>
-      <w:pPr>
-        <w:rPr>
-          <w:lang w:eastAsia="en-US"/>
-        </w:rPr>
-      </w:pPr>
-    </w:p>
-    <w:p>
-      <w:pPr>
-        <w:rPr>
-          <w:lang w:eastAsia="en-US"/>
-        </w:rPr>
-      </w:pPr>
-    </w:p>
-    <w:p>
-      <w:pPr>
-        <w:rPr>
-          <w:lang w:eastAsia="en-US"/>
-        </w:rPr>
-      </w:pPr>
-    </w:p>
-    <w:p>
-      <w:pPr>
-        <w:rPr>
-          <w:lang w:eastAsia="en-US"/>
-        </w:rPr>
-      </w:pPr>
-    </w:p>
-    <w:p>
-      <w:pPr>
-        <w:rPr>
-          <w:lang w:eastAsia="en-US"/>
-        </w:rPr>
-      </w:pPr>
-    </w:p>
-    <w:p>
-      <w:pPr>
-        <w:rPr>
-          <w:lang w:eastAsia="en-US"/>
+          <w:lang w:val="es-CO"/>
+        </w:rPr>
+      </w:pPr>
+    </w:p>
+    <w:p>
+      <w:pPr>
+        <w:rPr>
+          <w:lang w:val="es-CO" w:eastAsia="en-US"/>
+        </w:rPr>
+      </w:pPr>
+    </w:p>
+    <w:p>
+      <w:pPr>
+        <w:rPr>
+          <w:lang w:val="es-CO" w:eastAsia="en-US"/>
+        </w:rPr>
+      </w:pPr>
+    </w:p>
+    <w:p>
+      <w:pPr>
+        <w:rPr>
+          <w:lang w:val="es-CO" w:eastAsia="en-US"/>
+        </w:rPr>
+      </w:pPr>
+    </w:p>
+    <w:p>
+      <w:pPr>
+        <w:rPr>
+          <w:lang w:val="es-CO" w:eastAsia="en-US"/>
+        </w:rPr>
+      </w:pPr>
+    </w:p>
+    <w:p>
+      <w:pPr>
+        <w:rPr>
+          <w:lang w:val="es-CO" w:eastAsia="en-US"/>
         </w:rPr>
       </w:pPr>
     </w:p>
@@ -408,49 +371,28 @@
       <w:pPr>
         <w:ind w:left="708" w:hanging="708"/>
         <w:rPr>
-          <w:lang w:eastAsia="en-US"/>
-        </w:rPr>
-      </w:pPr>
-    </w:p>
-    <w:p>
-      <w:pPr>
-        <w:rPr>
-          <w:lang w:eastAsia="en-US"/>
-        </w:rPr>
-      </w:pPr>
-    </w:p>
-    <w:p>
-      <w:pPr>
-        <w:rPr>
-          <w:lang w:eastAsia="en-US"/>
-        </w:rPr>
-      </w:pPr>
-    </w:p>
-    <w:p>
-      <w:pPr>
-        <w:rPr>
-          <w:lang w:eastAsia="en-US"/>
-        </w:rPr>
-      </w:pPr>
-    </w:p>
-    <w:p>
-      <w:pPr>
-        <w:rPr>
-          <w:lang w:eastAsia="en-US"/>
-        </w:rPr>
-      </w:pPr>
-    </w:p>
-    <w:p>
-      <w:pPr>
-        <w:rPr>
-          <w:lang w:eastAsia="en-US"/>
-        </w:rPr>
-      </w:pPr>
-    </w:p>
-    <w:p>
-      <w:pPr>
-        <w:rPr>
-          <w:lang w:eastAsia="en-US"/>
+          <w:lang w:val="es-CO" w:eastAsia="en-US"/>
+        </w:rPr>
+      </w:pPr>
+    </w:p>
+    <w:p>
+      <w:pPr>
+        <w:rPr>
+          <w:lang w:val="es-CO" w:eastAsia="en-US"/>
+        </w:rPr>
+      </w:pPr>
+    </w:p>
+    <w:p>
+      <w:pPr>
+        <w:rPr>
+          <w:lang w:val="es-CO" w:eastAsia="en-US"/>
+        </w:rPr>
+      </w:pPr>
+    </w:p>
+    <w:p>
+      <w:pPr>
+        <w:rPr>
+          <w:lang w:val="es-CO" w:eastAsia="en-US"/>
         </w:rPr>
       </w:pPr>
     </w:p>
@@ -460,7 +402,7 @@
         <w:jc w:val="both"/>
         <w:rPr>
           <w:sz w:val="20"/>
-          <w:lang w:val="es-ES"/>
+          <w:lang w:val="es-CO"/>
         </w:rPr>
       </w:pPr>
     </w:p>
@@ -468,12 +410,12 @@
       <w:pPr>
         <w:pStyle w:val="Ttulo"/>
         <w:rPr>
-          <w:lang w:val="es-ES"/>
-        </w:rPr>
-      </w:pPr>
-      <w:r>
-        <w:rPr>
-          <w:lang w:val="es-ES"/>
+          <w:lang w:val="es-CO"/>
+        </w:rPr>
+      </w:pPr>
+      <w:r>
+        <w:rPr>
+          <w:lang w:val="es-CO"/>
         </w:rPr>
         <w:t>Revisión Histórica</w:t>
       </w:r>
@@ -482,7 +424,7 @@
       <w:pPr>
         <w:jc w:val="both"/>
         <w:rPr>
-          <w:lang w:eastAsia="en-US"/>
+          <w:lang w:val="es-CO" w:eastAsia="en-US"/>
         </w:rPr>
       </w:pPr>
     </w:p>
@@ -503,8 +445,8 @@
       <w:tblGrid>
         <w:gridCol w:w="2304"/>
         <w:gridCol w:w="1152"/>
-        <w:gridCol w:w="3744"/>
-        <w:gridCol w:w="2304"/>
+        <w:gridCol w:w="3184"/>
+        <w:gridCol w:w="2864"/>
       </w:tblGrid>
       <w:tr>
         <w:tc>
@@ -519,13 +461,13 @@
               <w:jc w:val="center"/>
               <w:rPr>
                 <w:b/>
-                <w:lang w:val="es-ES"/>
+                <w:lang w:val="es-CO"/>
               </w:rPr>
             </w:pPr>
             <w:r>
               <w:rPr>
                 <w:b/>
-                <w:lang w:val="es-ES"/>
+                <w:lang w:val="es-CO"/>
               </w:rPr>
               <w:t>Fecha</w:t>
             </w:r>
@@ -543,13 +485,13 @@
               <w:jc w:val="center"/>
               <w:rPr>
                 <w:b/>
-                <w:lang w:val="es-ES"/>
+                <w:lang w:val="es-CO"/>
               </w:rPr>
             </w:pPr>
             <w:r>
               <w:rPr>
                 <w:b/>
-                <w:lang w:val="es-ES"/>
+                <w:lang w:val="es-CO"/>
               </w:rPr>
               <w:t>Versión</w:t>
             </w:r>
@@ -557,7 +499,7 @@
         </w:tc>
         <w:tc>
           <w:tcPr>
-            <w:tcW w:w="3744" w:type="dxa"/>
+            <w:tcW w:w="3184" w:type="dxa"/>
             <w:shd w:val="clear" w:color="auto" w:fill="auto"/>
             <w:vAlign w:val="center"/>
           </w:tcPr>
@@ -567,13 +509,13 @@
               <w:jc w:val="center"/>
               <w:rPr>
                 <w:b/>
-                <w:lang w:val="es-ES"/>
+                <w:lang w:val="es-CO"/>
               </w:rPr>
             </w:pPr>
             <w:r>
               <w:rPr>
                 <w:b/>
-                <w:lang w:val="es-ES"/>
+                <w:lang w:val="es-CO"/>
               </w:rPr>
               <w:t>Descripción</w:t>
             </w:r>
@@ -581,7 +523,7 @@
         </w:tc>
         <w:tc>
           <w:tcPr>
-            <w:tcW w:w="2304" w:type="dxa"/>
+            <w:tcW w:w="2864" w:type="dxa"/>
             <w:shd w:val="clear" w:color="auto" w:fill="auto"/>
             <w:vAlign w:val="center"/>
           </w:tcPr>
@@ -591,13 +533,13 @@
               <w:jc w:val="center"/>
               <w:rPr>
                 <w:b/>
-                <w:lang w:val="es-ES"/>
+                <w:lang w:val="es-CO"/>
               </w:rPr>
             </w:pPr>
             <w:r>
               <w:rPr>
                 <w:b/>
-                <w:lang w:val="es-ES"/>
+                <w:lang w:val="es-CO"/>
               </w:rPr>
               <w:t>Autor</w:t>
             </w:r>
@@ -615,7 +557,94 @@
             <w:pPr>
               <w:pStyle w:val="Tabletext"/>
               <w:rPr>
-                <w:lang w:val="es-ES"/>
+                <w:lang w:val="es-CO"/>
+              </w:rPr>
+            </w:pPr>
+            <w:r>
+              <w:rPr>
+                <w:lang w:val="es-CO"/>
+              </w:rPr>
+              <w:t>11/11/2021</w:t>
+            </w:r>
+          </w:p>
+        </w:tc>
+        <w:tc>
+          <w:tcPr>
+            <w:tcW w:w="1152" w:type="dxa"/>
+            <w:shd w:val="clear" w:color="auto" w:fill="auto"/>
+            <w:vAlign w:val="center"/>
+          </w:tcPr>
+          <w:p>
+            <w:pPr>
+              <w:pStyle w:val="Tabletext"/>
+              <w:jc w:val="center"/>
+              <w:rPr>
+                <w:lang w:val="es-CO"/>
+              </w:rPr>
+            </w:pPr>
+            <w:r>
+              <w:rPr>
+                <w:lang w:val="es-CO"/>
+              </w:rPr>
+              <w:t>1.0</w:t>
+            </w:r>
+          </w:p>
+        </w:tc>
+        <w:tc>
+          <w:tcPr>
+            <w:tcW w:w="3184" w:type="dxa"/>
+            <w:shd w:val="clear" w:color="auto" w:fill="auto"/>
+            <w:vAlign w:val="center"/>
+          </w:tcPr>
+          <w:p>
+            <w:pPr>
+              <w:pStyle w:val="Tabletext"/>
+              <w:rPr>
+                <w:lang w:val="es-CO"/>
+              </w:rPr>
+            </w:pPr>
+            <w:r>
+              <w:rPr>
+                <w:lang w:val="es-CO"/>
+              </w:rPr>
+              <w:t>Ajuste sobre versión inicial</w:t>
+            </w:r>
+          </w:p>
+        </w:tc>
+        <w:tc>
+          <w:tcPr>
+            <w:tcW w:w="2864" w:type="dxa"/>
+            <w:shd w:val="clear" w:color="auto" w:fill="auto"/>
+            <w:vAlign w:val="center"/>
+          </w:tcPr>
+          <w:p>
+            <w:pPr>
+              <w:pStyle w:val="Tabletext"/>
+              <w:rPr>
+                <w:lang w:val="es-CO"/>
+              </w:rPr>
+            </w:pPr>
+            <w:r>
+              <w:rPr>
+                <w:lang w:val="es-CO"/>
+              </w:rPr>
+              <w:t>Henry Puentes González</w:t>
+            </w:r>
+          </w:p>
+        </w:tc>
+      </w:tr>
+      <w:tr>
+        <w:tc>
+          <w:tcPr>
+            <w:tcW w:w="2304" w:type="dxa"/>
+            <w:shd w:val="clear" w:color="auto" w:fill="auto"/>
+            <w:vAlign w:val="center"/>
+          </w:tcPr>
+          <w:p>
+            <w:pPr>
+              <w:pStyle w:val="Tabletext"/>
+              <w:rPr>
+                <w:lang w:val="es-CO"/>
               </w:rPr>
             </w:pPr>
           </w:p>
@@ -631,14 +660,14 @@
               <w:pStyle w:val="Tabletext"/>
               <w:jc w:val="center"/>
               <w:rPr>
-                <w:lang w:val="es-ES"/>
+                <w:lang w:val="es-CO"/>
               </w:rPr>
             </w:pPr>
           </w:p>
         </w:tc>
         <w:tc>
           <w:tcPr>
-            <w:tcW w:w="3744" w:type="dxa"/>
+            <w:tcW w:w="3184" w:type="dxa"/>
             <w:shd w:val="clear" w:color="auto" w:fill="auto"/>
             <w:vAlign w:val="center"/>
           </w:tcPr>
@@ -646,14 +675,14 @@
             <w:pPr>
               <w:pStyle w:val="Tabletext"/>
               <w:rPr>
-                <w:lang w:val="es-ES"/>
+                <w:lang w:val="es-CO"/>
               </w:rPr>
             </w:pPr>
           </w:p>
         </w:tc>
         <w:tc>
           <w:tcPr>
-            <w:tcW w:w="2304" w:type="dxa"/>
+            <w:tcW w:w="2864" w:type="dxa"/>
             <w:shd w:val="clear" w:color="auto" w:fill="auto"/>
             <w:vAlign w:val="center"/>
           </w:tcPr>
@@ -661,7 +690,7 @@
             <w:pPr>
               <w:pStyle w:val="Tabletext"/>
               <w:rPr>
-                <w:lang w:val="es-ES"/>
+                <w:lang w:val="es-CO"/>
               </w:rPr>
             </w:pPr>
           </w:p>
@@ -678,7 +707,7 @@
             <w:pPr>
               <w:pStyle w:val="Tabletext"/>
               <w:rPr>
-                <w:lang w:val="es-ES"/>
+                <w:lang w:val="es-CO"/>
               </w:rPr>
             </w:pPr>
           </w:p>
@@ -694,14 +723,14 @@
               <w:pStyle w:val="Tabletext"/>
               <w:jc w:val="center"/>
               <w:rPr>
-                <w:lang w:val="es-ES"/>
+                <w:lang w:val="es-CO"/>
               </w:rPr>
             </w:pPr>
           </w:p>
         </w:tc>
         <w:tc>
           <w:tcPr>
-            <w:tcW w:w="3744" w:type="dxa"/>
+            <w:tcW w:w="3184" w:type="dxa"/>
             <w:shd w:val="clear" w:color="auto" w:fill="auto"/>
             <w:vAlign w:val="center"/>
           </w:tcPr>
@@ -709,14 +738,14 @@
             <w:pPr>
               <w:pStyle w:val="Tabletext"/>
               <w:rPr>
-                <w:lang w:val="es-ES"/>
+                <w:lang w:val="es-CO"/>
               </w:rPr>
             </w:pPr>
           </w:p>
         </w:tc>
         <w:tc>
           <w:tcPr>
-            <w:tcW w:w="2304" w:type="dxa"/>
+            <w:tcW w:w="2864" w:type="dxa"/>
             <w:shd w:val="clear" w:color="auto" w:fill="auto"/>
             <w:vAlign w:val="center"/>
           </w:tcPr>
@@ -724,70 +753,7 @@
             <w:pPr>
               <w:pStyle w:val="Tabletext"/>
               <w:rPr>
-                <w:lang w:val="es-ES"/>
-              </w:rPr>
-            </w:pPr>
-          </w:p>
-        </w:tc>
-      </w:tr>
-      <w:tr>
-        <w:tc>
-          <w:tcPr>
-            <w:tcW w:w="2304" w:type="dxa"/>
-            <w:shd w:val="clear" w:color="auto" w:fill="auto"/>
-            <w:vAlign w:val="center"/>
-          </w:tcPr>
-          <w:p>
-            <w:pPr>
-              <w:pStyle w:val="Tabletext"/>
-              <w:rPr>
-                <w:lang w:val="es-ES"/>
-              </w:rPr>
-            </w:pPr>
-          </w:p>
-        </w:tc>
-        <w:tc>
-          <w:tcPr>
-            <w:tcW w:w="1152" w:type="dxa"/>
-            <w:shd w:val="clear" w:color="auto" w:fill="auto"/>
-            <w:vAlign w:val="center"/>
-          </w:tcPr>
-          <w:p>
-            <w:pPr>
-              <w:pStyle w:val="Tabletext"/>
-              <w:jc w:val="center"/>
-              <w:rPr>
-                <w:lang w:val="es-ES"/>
-              </w:rPr>
-            </w:pPr>
-          </w:p>
-        </w:tc>
-        <w:tc>
-          <w:tcPr>
-            <w:tcW w:w="3744" w:type="dxa"/>
-            <w:shd w:val="clear" w:color="auto" w:fill="auto"/>
-            <w:vAlign w:val="center"/>
-          </w:tcPr>
-          <w:p>
-            <w:pPr>
-              <w:pStyle w:val="Tabletext"/>
-              <w:rPr>
-                <w:lang w:val="es-ES"/>
-              </w:rPr>
-            </w:pPr>
-          </w:p>
-        </w:tc>
-        <w:tc>
-          <w:tcPr>
-            <w:tcW w:w="2304" w:type="dxa"/>
-            <w:shd w:val="clear" w:color="auto" w:fill="auto"/>
-            <w:vAlign w:val="center"/>
-          </w:tcPr>
-          <w:p>
-            <w:pPr>
-              <w:pStyle w:val="Tabletext"/>
-              <w:rPr>
-                <w:lang w:val="es-ES"/>
+                <w:lang w:val="es-CO"/>
               </w:rPr>
             </w:pPr>
           </w:p>
@@ -798,15 +764,10 @@
       <w:pPr>
         <w:pStyle w:val="Ttulo"/>
         <w:rPr>
-          <w:lang w:val="es-ES"/>
+          <w:lang w:val="es-CO"/>
         </w:rPr>
         <w:sectPr>
-          <w:headerReference w:type="even" r:id="rId7"/>
-          <w:headerReference w:type="default" r:id="rId8"/>
-          <w:footerReference w:type="even" r:id="rId9"/>
-          <w:footerReference w:type="default" r:id="rId10"/>
-          <w:headerReference w:type="first" r:id="rId11"/>
-          <w:footerReference w:type="first" r:id="rId12"/>
+          <w:headerReference w:type="default" r:id="rId7"/>
           <w:pgSz w:w="11906" w:h="16838"/>
           <w:pgMar w:top="1417" w:right="1701" w:bottom="1417" w:left="1701" w:header="708" w:footer="708" w:gutter="0"/>
           <w:cols w:space="708"/>
@@ -818,37 +779,37 @@
       <w:pPr>
         <w:pStyle w:val="Ttulo"/>
         <w:rPr>
-          <w:lang w:val="es-ES"/>
-        </w:rPr>
-      </w:pPr>
-      <w:r>
-        <w:rPr>
-          <w:lang w:val="es-ES"/>
+          <w:lang w:val="es-CO"/>
+        </w:rPr>
+      </w:pPr>
+      <w:r>
+        <w:rPr>
+          <w:lang w:val="es-CO"/>
         </w:rPr>
         <w:lastRenderedPageBreak/>
         <w:fldChar w:fldCharType="begin"/>
       </w:r>
       <w:r>
         <w:rPr>
-          <w:lang w:val="es-ES"/>
+          <w:lang w:val="es-CO"/>
         </w:rPr>
         <w:instrText xml:space="preserve"> TITLE   \* MERGEFORMAT </w:instrText>
       </w:r>
       <w:r>
         <w:rPr>
-          <w:lang w:val="es-ES"/>
+          <w:lang w:val="es-CO"/>
         </w:rPr>
         <w:fldChar w:fldCharType="separate"/>
       </w:r>
       <w:r>
         <w:rPr>
-          <w:lang w:val="es-ES"/>
+          <w:lang w:val="es-CO"/>
         </w:rPr>
         <w:t>Visión y Alcance</w:t>
       </w:r>
       <w:r>
         <w:rPr>
-          <w:lang w:val="es-ES"/>
+          <w:lang w:val="es-CO"/>
         </w:rPr>
         <w:fldChar w:fldCharType="end"/>
       </w:r>
@@ -856,6 +817,9 @@
     <w:p>
       <w:pPr>
         <w:jc w:val="both"/>
+        <w:rPr>
+          <w:lang w:val="es-CO"/>
+        </w:rPr>
       </w:pPr>
     </w:p>
     <w:p>
@@ -864,27 +828,195 @@
         <w:ind w:left="180" w:hanging="180"/>
         <w:jc w:val="both"/>
         <w:rPr>
-          <w:lang w:val="es-ES"/>
-        </w:rPr>
-      </w:pPr>
+          <w:lang w:val="es-CO"/>
+        </w:rPr>
+      </w:pPr>
+      <w:bookmarkStart w:id="0" w:name="_Toc171152035"/>
       <w:bookmarkStart w:id="1" w:name="_Toc423410238"/>
       <w:bookmarkStart w:id="2" w:name="_Toc425054504"/>
-      <w:bookmarkStart w:id="3" w:name="_Toc171152035"/>
-      <w:r>
-        <w:rPr>
-          <w:lang w:val="es-ES"/>
+      <w:r>
+        <w:rPr>
+          <w:lang w:val="es-CO"/>
         </w:rPr>
         <w:t>Propuesta de Trabajo</w:t>
       </w:r>
+      <w:bookmarkEnd w:id="0"/>
+    </w:p>
+    <w:p>
+      <w:pPr>
+        <w:pStyle w:val="Ttulo2"/>
+        <w:rPr>
+          <w:lang w:val="es-CO"/>
+        </w:rPr>
+      </w:pPr>
+      <w:bookmarkStart w:id="3" w:name="_Toc171152036"/>
+      <w:r>
+        <w:rPr>
+          <w:lang w:val="es-CO"/>
+        </w:rPr>
+        <w:t>Resumen Ejecutivo</w:t>
+      </w:r>
       <w:bookmarkEnd w:id="3"/>
     </w:p>
     <w:p>
       <w:pPr>
-        <w:pStyle w:val="Ttulo2"/>
-      </w:pPr>
-      <w:bookmarkStart w:id="4" w:name="_Toc171152036"/>
-      <w:r>
-        <w:t>Resumen Ejecutivo</w:t>
+        <w:rPr>
+          <w:lang w:val="es-CO" w:eastAsia="en-US"/>
+        </w:rPr>
+      </w:pPr>
+    </w:p>
+    <w:p>
+      <w:pPr>
+        <w:rPr>
+          <w:lang w:val="es-CO" w:eastAsia="en-US"/>
+        </w:rPr>
+      </w:pPr>
+      <w:r>
+        <w:rPr>
+          <w:lang w:val="es-CO" w:eastAsia="en-US"/>
+        </w:rPr>
+        <w:t>El proyecto se cen</w:t>
+      </w:r>
+      <w:r>
+        <w:rPr>
+          <w:lang w:val="es-CO" w:eastAsia="en-US"/>
+        </w:rPr>
+        <w:t xml:space="preserve">tra en la creación de una </w:t>
+      </w:r>
+      <w:r>
+        <w:rPr>
+          <w:lang w:val="es-CO" w:eastAsia="en-US"/>
+        </w:rPr>
+        <w:t>página</w:t>
+      </w:r>
+      <w:r>
+        <w:rPr>
+          <w:lang w:val="es-CO" w:eastAsia="en-US"/>
+        </w:rPr>
+        <w:t xml:space="preserve">, la cual permita aumentar la visibilidad de la </w:t>
+      </w:r>
+      <w:r>
+        <w:rPr>
+          <w:lang w:val="es-CO" w:eastAsia="en-US"/>
+        </w:rPr>
+        <w:t>Corporación</w:t>
+      </w:r>
+      <w:r>
+        <w:rPr>
+          <w:lang w:val="es-CO" w:eastAsia="en-US"/>
+        </w:rPr>
+        <w:t xml:space="preserve"> de Profesionales Sociales, dentro de la </w:t>
+      </w:r>
+      <w:r>
+        <w:rPr>
+          <w:lang w:val="es-CO" w:eastAsia="en-US"/>
+        </w:rPr>
+        <w:t>página</w:t>
+      </w:r>
+      <w:r>
+        <w:rPr>
+          <w:lang w:val="es-CO" w:eastAsia="en-US"/>
+        </w:rPr>
+        <w:t xml:space="preserve"> se utiliza la tecnología Django como framework de Python para el desarrollo de </w:t>
+      </w:r>
+      <w:r>
+        <w:rPr>
+          <w:lang w:val="es-CO" w:eastAsia="en-US"/>
+        </w:rPr>
+        <w:t>páginas</w:t>
+      </w:r>
+      <w:r>
+        <w:rPr>
+          <w:lang w:val="es-CO" w:eastAsia="en-US"/>
+        </w:rPr>
+        <w:t xml:space="preserve"> Web, se mantienen los estándares mínimos de seguridad sobre la página y se permite la autogestión de la misma por medio de </w:t>
+      </w:r>
+      <w:r>
+        <w:rPr>
+          <w:lang w:val="es-CO" w:eastAsia="en-US"/>
+        </w:rPr>
+        <w:t>módulos</w:t>
+      </w:r>
+      <w:r>
+        <w:rPr>
+          <w:lang w:val="es-CO" w:eastAsia="en-US"/>
+        </w:rPr>
+        <w:t xml:space="preserve"> segregados por roles y perfiles que permiten limitar las acciones que pongan en riesgo la continuidad del proyecto.</w:t>
+      </w:r>
+    </w:p>
+    <w:p>
+      <w:pPr>
+        <w:rPr>
+          <w:lang w:val="es-CO" w:eastAsia="en-US"/>
+        </w:rPr>
+      </w:pPr>
+    </w:p>
+    <w:p>
+      <w:pPr>
+        <w:rPr>
+          <w:lang w:val="es-CO" w:eastAsia="en-US"/>
+        </w:rPr>
+      </w:pPr>
+      <w:r>
+        <w:rPr>
+          <w:lang w:val="es-CO" w:eastAsia="en-US"/>
+        </w:rPr>
+        <w:t xml:space="preserve">Los usuarios administradores, tienen la opción de cargar, nuevas entradas en la </w:t>
+      </w:r>
+      <w:r>
+        <w:rPr>
+          <w:lang w:val="es-CO" w:eastAsia="en-US"/>
+        </w:rPr>
+        <w:t>sección</w:t>
+      </w:r>
+      <w:r>
+        <w:rPr>
+          <w:lang w:val="es-CO" w:eastAsia="en-US"/>
+        </w:rPr>
+        <w:t xml:space="preserve"> blog, en la sección Proyectos y la configuración de redes sociales para mantener actualizadas </w:t>
+      </w:r>
+      <w:r>
+        <w:rPr>
+          <w:lang w:val="es-CO" w:eastAsia="en-US"/>
+        </w:rPr>
+        <w:t>los links</w:t>
+      </w:r>
+      <w:r>
+        <w:rPr>
+          <w:lang w:val="es-CO" w:eastAsia="en-US"/>
+        </w:rPr>
+        <w:t xml:space="preserve"> de conexión.</w:t>
+      </w:r>
+    </w:p>
+    <w:p>
+      <w:pPr>
+        <w:rPr>
+          <w:lang w:val="es-CO" w:eastAsia="en-US"/>
+        </w:rPr>
+      </w:pPr>
+    </w:p>
+    <w:p>
+      <w:pPr>
+        <w:rPr>
+          <w:lang w:val="es-CO" w:eastAsia="en-US"/>
+        </w:rPr>
+      </w:pPr>
+    </w:p>
+    <w:p>
+      <w:pPr>
+        <w:pStyle w:val="Ttulo1"/>
+        <w:ind w:left="180" w:hanging="180"/>
+        <w:jc w:val="both"/>
+        <w:rPr>
+          <w:lang w:val="es-CO"/>
+        </w:rPr>
+      </w:pPr>
+      <w:bookmarkStart w:id="4" w:name="_Toc171152037"/>
+      <w:r>
+        <w:rPr>
+          <w:lang w:val="es-CO"/>
+        </w:rPr>
+        <w:t>Introducción</w:t>
       </w:r>
       <w:bookmarkEnd w:id="4"/>
     </w:p>
@@ -897,37 +1029,21 @@
         </w:numPr>
         <w:rPr>
           <w:sz w:val="20"/>
+          <w:lang w:val="es-CO"/>
         </w:rPr>
       </w:pPr>
       <w:r>
         <w:rPr>
           <w:sz w:val="20"/>
-        </w:rPr>
-        <w:t>Esta sección contiene un resumen del proyecto que contiene las características principales del mismo</w:t>
-      </w:r>
-      <w:r>
-        <w:rPr>
-          <w:sz w:val="20"/>
-        </w:rPr>
-        <w:t>.</w:t>
-      </w:r>
-      <w:r>
-        <w:rPr>
-          <w:sz w:val="20"/>
-        </w:rPr>
-        <w:t xml:space="preserve"> </w:t>
-      </w:r>
-      <w:r>
-        <w:rPr>
-          <w:sz w:val="20"/>
-        </w:rPr>
-        <w:t xml:space="preserve"> </w:t>
-      </w:r>
-    </w:p>
-    <w:p>
-      <w:pPr>
-        <w:rPr>
-          <w:lang w:val="es-AR" w:eastAsia="en-US"/>
+          <w:lang w:val="es-CO"/>
+        </w:rPr>
+        <w:t xml:space="preserve">Esta sección contiene una breve introducción sobre los contenidos del documento de alcance. </w:t>
+      </w:r>
+    </w:p>
+    <w:p>
+      <w:pPr>
+        <w:rPr>
+          <w:lang w:val="es-CO" w:eastAsia="en-US"/>
         </w:rPr>
       </w:pPr>
     </w:p>
@@ -937,76 +1053,364 @@
         <w:ind w:left="180" w:hanging="180"/>
         <w:jc w:val="both"/>
         <w:rPr>
-          <w:lang w:val="es-ES"/>
-        </w:rPr>
-      </w:pPr>
-      <w:bookmarkStart w:id="5" w:name="_Toc171152037"/>
-      <w:r>
-        <w:rPr>
-          <w:lang w:val="es-ES"/>
-        </w:rPr>
-        <w:t>Introducción</w:t>
-      </w:r>
-      <w:bookmarkEnd w:id="5"/>
-    </w:p>
-    <w:p>
-      <w:pPr>
-        <w:pStyle w:val="Textoindependiente2"/>
-        <w:numPr>
-          <w:ilvl w:val="0"/>
-          <w:numId w:val="0"/>
-        </w:numPr>
-        <w:rPr>
-          <w:sz w:val="20"/>
-        </w:rPr>
-      </w:pPr>
-      <w:r>
-        <w:rPr>
-          <w:sz w:val="20"/>
-        </w:rPr>
-        <w:t>Esta</w:t>
-      </w:r>
-      <w:r>
-        <w:rPr>
-          <w:sz w:val="20"/>
-        </w:rPr>
-        <w:t xml:space="preserve"> sección contiene una breve introducción sobre los contenidos del documento de alcance. </w:t>
-      </w:r>
-    </w:p>
-    <w:p>
-      <w:pPr>
-        <w:rPr>
-          <w:lang w:val="es-AR" w:eastAsia="en-US"/>
-        </w:rPr>
-      </w:pPr>
-    </w:p>
-    <w:p>
-      <w:pPr>
-        <w:pStyle w:val="Ttulo1"/>
-        <w:ind w:left="180" w:hanging="180"/>
-        <w:jc w:val="both"/>
-        <w:rPr>
-          <w:lang w:val="es-ES"/>
-        </w:rPr>
-      </w:pPr>
-      <w:bookmarkStart w:id="6" w:name="_Toc47953926"/>
-      <w:bookmarkStart w:id="7" w:name="_Toc57540953"/>
-      <w:bookmarkStart w:id="8" w:name="_Toc171152038"/>
+          <w:lang w:val="es-CO"/>
+        </w:rPr>
+      </w:pPr>
+      <w:bookmarkStart w:id="5" w:name="_Toc57540953"/>
+      <w:bookmarkStart w:id="6" w:name="_Toc171152038"/>
+      <w:bookmarkStart w:id="7" w:name="_Toc47953926"/>
       <w:bookmarkEnd w:id="1"/>
       <w:bookmarkEnd w:id="2"/>
       <w:r>
         <w:rPr>
-          <w:lang w:val="es-ES"/>
+          <w:lang w:val="es-CO"/>
         </w:rPr>
         <w:t>Alcance del proyecto</w:t>
       </w:r>
-      <w:bookmarkEnd w:id="7"/>
+      <w:bookmarkEnd w:id="5"/>
+      <w:bookmarkEnd w:id="6"/>
+    </w:p>
+    <w:p>
+      <w:pPr>
+        <w:ind w:left="720"/>
+        <w:jc w:val="both"/>
+        <w:rPr>
+          <w:lang w:val="es-CO"/>
+        </w:rPr>
+      </w:pPr>
+    </w:p>
+    <w:p>
+      <w:pPr>
+        <w:pStyle w:val="Ttulo2"/>
+        <w:rPr>
+          <w:rFonts w:cs="Arial"/>
+          <w:lang w:val="es-CO"/>
+        </w:rPr>
+      </w:pPr>
+      <w:bookmarkStart w:id="8" w:name="_Toc171152039"/>
+      <w:r>
+        <w:rPr>
+          <w:rFonts w:cs="Arial"/>
+          <w:lang w:val="es-CO"/>
+        </w:rPr>
+        <w:t>Alcance Funcional de la aplicación</w:t>
+      </w:r>
       <w:bookmarkEnd w:id="8"/>
     </w:p>
     <w:p>
       <w:pPr>
+        <w:rPr>
+          <w:rFonts w:cs="Arial"/>
+          <w:szCs w:val="20"/>
+          <w:lang w:val="es-CO"/>
+        </w:rPr>
+      </w:pPr>
+      <w:r>
+        <w:rPr>
+          <w:rFonts w:cs="Arial"/>
+          <w:szCs w:val="20"/>
+          <w:lang w:val="es-CO"/>
+        </w:rPr>
+        <w:t>En esta sección se describen las diferentes funcionalidades del proyecto a nivel modulo, dando detalle de cada uno de estos.</w:t>
+      </w:r>
+    </w:p>
+    <w:p>
+      <w:pPr>
+        <w:ind w:left="360"/>
+        <w:jc w:val="both"/>
+        <w:rPr>
+          <w:color w:val="FF0000"/>
+          <w:lang w:val="es-CO"/>
+        </w:rPr>
+      </w:pPr>
+    </w:p>
+    <w:p>
+      <w:pPr>
         <w:ind w:left="720"/>
         <w:jc w:val="both"/>
+        <w:rPr>
+          <w:lang w:val="es-CO"/>
+        </w:rPr>
+      </w:pPr>
+      <w:r>
+        <w:rPr>
+          <w:lang w:val="es-CO"/>
+        </w:rPr>
+        <w:t xml:space="preserve">Menú Inicio: </w:t>
+      </w:r>
+    </w:p>
+    <w:p>
+      <w:pPr>
+        <w:ind w:left="720"/>
+        <w:jc w:val="both"/>
+        <w:rPr>
+          <w:lang w:val="es-CO"/>
+        </w:rPr>
+      </w:pPr>
+      <w:r>
+        <w:rPr>
+          <w:lang w:val="es-CO"/>
+        </w:rPr>
+        <w:t xml:space="preserve">Menú </w:t>
+      </w:r>
+      <w:r>
+        <w:rPr>
+          <w:lang w:val="es-CO"/>
+        </w:rPr>
+        <w:t>Historia</w:t>
+      </w:r>
+      <w:r>
+        <w:rPr>
+          <w:lang w:val="es-CO"/>
+        </w:rPr>
+        <w:t xml:space="preserve">: </w:t>
+      </w:r>
+    </w:p>
+    <w:p>
+      <w:pPr>
+        <w:ind w:left="720"/>
+        <w:jc w:val="both"/>
+        <w:rPr>
+          <w:lang w:val="es-CO"/>
+        </w:rPr>
+      </w:pPr>
+      <w:r>
+        <w:rPr>
+          <w:lang w:val="es-CO"/>
+        </w:rPr>
+        <w:t xml:space="preserve">Menú </w:t>
+      </w:r>
+      <w:r>
+        <w:rPr>
+          <w:lang w:val="es-CO"/>
+        </w:rPr>
+        <w:t>Servicios</w:t>
+      </w:r>
+      <w:r>
+        <w:rPr>
+          <w:lang w:val="es-CO"/>
+        </w:rPr>
+        <w:t xml:space="preserve">: </w:t>
+      </w:r>
+    </w:p>
+    <w:p>
+      <w:pPr>
+        <w:ind w:left="720"/>
+        <w:jc w:val="both"/>
+        <w:rPr>
+          <w:lang w:val="es-CO"/>
+        </w:rPr>
+      </w:pPr>
+      <w:r>
+        <w:rPr>
+          <w:lang w:val="es-CO"/>
+        </w:rPr>
+        <w:t xml:space="preserve">Menú </w:t>
+      </w:r>
+      <w:r>
+        <w:rPr>
+          <w:lang w:val="es-CO"/>
+        </w:rPr>
+        <w:t>Visítanos</w:t>
+      </w:r>
+      <w:r>
+        <w:rPr>
+          <w:lang w:val="es-CO"/>
+        </w:rPr>
+        <w:t xml:space="preserve">: </w:t>
+      </w:r>
+    </w:p>
+    <w:p>
+      <w:pPr>
+        <w:ind w:left="720"/>
+        <w:jc w:val="both"/>
+        <w:rPr>
+          <w:lang w:val="es-CO"/>
+        </w:rPr>
+      </w:pPr>
+      <w:r>
+        <w:rPr>
+          <w:lang w:val="es-CO"/>
+        </w:rPr>
+        <w:t xml:space="preserve">Menú </w:t>
+      </w:r>
+      <w:r>
+        <w:rPr>
+          <w:lang w:val="es-CO"/>
+        </w:rPr>
+        <w:t>Contacto</w:t>
+      </w:r>
+      <w:r>
+        <w:rPr>
+          <w:lang w:val="es-CO"/>
+        </w:rPr>
+        <w:t xml:space="preserve">: </w:t>
+      </w:r>
+    </w:p>
+    <w:p>
+      <w:pPr>
+        <w:ind w:left="720"/>
+        <w:jc w:val="both"/>
+        <w:rPr>
+          <w:lang w:val="es-CO"/>
+        </w:rPr>
+      </w:pPr>
+      <w:r>
+        <w:rPr>
+          <w:lang w:val="es-CO"/>
+        </w:rPr>
+        <w:t xml:space="preserve">Menú </w:t>
+      </w:r>
+      <w:r>
+        <w:rPr>
+          <w:lang w:val="es-CO"/>
+        </w:rPr>
+        <w:t>Blog</w:t>
+      </w:r>
+      <w:r>
+        <w:rPr>
+          <w:lang w:val="es-CO"/>
+        </w:rPr>
+        <w:t xml:space="preserve">: </w:t>
+      </w:r>
+    </w:p>
+    <w:p>
+      <w:pPr>
+        <w:ind w:left="720"/>
+        <w:jc w:val="both"/>
+        <w:rPr>
+          <w:lang w:val="es-CO"/>
+        </w:rPr>
+      </w:pPr>
+    </w:p>
+    <w:p>
+      <w:pPr>
+        <w:ind w:left="785"/>
+        <w:rPr>
+          <w:szCs w:val="20"/>
+          <w:lang w:val="es-CO"/>
+        </w:rPr>
+      </w:pPr>
+    </w:p>
+    <w:p>
+      <w:pPr>
+        <w:rPr>
+          <w:szCs w:val="20"/>
+          <w:lang w:val="es-CO"/>
+        </w:rPr>
+      </w:pPr>
+      <w:r>
+        <w:rPr>
+          <w:szCs w:val="20"/>
+          <w:lang w:val="es-CO"/>
+        </w:rPr>
+        <w:t>A continuación de definirá el alcance de cada uno de estos módulos:</w:t>
+      </w:r>
+    </w:p>
+    <w:p>
+      <w:pPr>
+        <w:rPr>
+          <w:szCs w:val="20"/>
+          <w:lang w:val="es-CO"/>
+        </w:rPr>
+      </w:pPr>
+    </w:p>
+    <w:p>
+      <w:pPr>
+        <w:ind w:left="720"/>
+        <w:jc w:val="both"/>
+        <w:rPr>
+          <w:lang w:val="es-CO"/>
+        </w:rPr>
+      </w:pPr>
+      <w:r>
+        <w:rPr>
+          <w:lang w:val="es-CO"/>
+        </w:rPr>
+        <w:t xml:space="preserve">Menú Inicio: </w:t>
+      </w:r>
+    </w:p>
+    <w:p>
+      <w:pPr>
+        <w:ind w:left="720"/>
+        <w:jc w:val="both"/>
+        <w:rPr>
+          <w:lang w:val="es-CO"/>
+        </w:rPr>
+      </w:pPr>
+      <w:r>
+        <w:rPr>
+          <w:lang w:val="es-CO"/>
+        </w:rPr>
+        <w:t xml:space="preserve">Menú Historia: </w:t>
+      </w:r>
+    </w:p>
+    <w:p>
+      <w:pPr>
+        <w:ind w:left="720"/>
+        <w:jc w:val="both"/>
+        <w:rPr>
+          <w:lang w:val="es-CO"/>
+        </w:rPr>
+      </w:pPr>
+      <w:r>
+        <w:rPr>
+          <w:lang w:val="es-CO"/>
+        </w:rPr>
+        <w:t xml:space="preserve">Menú Servicios: </w:t>
+      </w:r>
+    </w:p>
+    <w:p>
+      <w:pPr>
+        <w:ind w:left="720"/>
+        <w:jc w:val="both"/>
+        <w:rPr>
+          <w:lang w:val="es-CO"/>
+        </w:rPr>
+      </w:pPr>
+      <w:r>
+        <w:rPr>
+          <w:lang w:val="es-CO"/>
+        </w:rPr>
+        <w:t xml:space="preserve">Menú Visítanos: </w:t>
+      </w:r>
+    </w:p>
+    <w:p>
+      <w:pPr>
+        <w:ind w:left="720"/>
+        <w:jc w:val="both"/>
+        <w:rPr>
+          <w:lang w:val="es-CO"/>
+        </w:rPr>
+      </w:pPr>
+      <w:r>
+        <w:rPr>
+          <w:lang w:val="es-CO"/>
+        </w:rPr>
+        <w:t xml:space="preserve">Menú Contacto: </w:t>
+      </w:r>
+    </w:p>
+    <w:p>
+      <w:pPr>
+        <w:ind w:left="720"/>
+        <w:jc w:val="both"/>
+        <w:rPr>
+          <w:lang w:val="es-CO"/>
+        </w:rPr>
+      </w:pPr>
+      <w:r>
+        <w:rPr>
+          <w:lang w:val="es-CO"/>
+        </w:rPr>
+        <w:t xml:space="preserve">Menú Blog: </w:t>
+      </w:r>
+    </w:p>
+    <w:p>
+      <w:pPr>
+        <w:jc w:val="both"/>
+        <w:rPr>
+          <w:lang w:val="es-CO"/>
+        </w:rPr>
       </w:pPr>
     </w:p>
     <w:p>
@@ -1014,215 +1418,18 @@
         <w:pStyle w:val="Ttulo2"/>
         <w:rPr>
           <w:rFonts w:cs="Arial"/>
-        </w:rPr>
-      </w:pPr>
-      <w:bookmarkStart w:id="9" w:name="_Toc171152039"/>
+          <w:lang w:val="es-CO"/>
+        </w:rPr>
+      </w:pPr>
+      <w:bookmarkStart w:id="9" w:name="_Toc171152042"/>
       <w:r>
         <w:rPr>
           <w:rFonts w:cs="Arial"/>
-        </w:rPr>
-        <w:t xml:space="preserve">Alcance Funcional de </w:t>
-      </w:r>
-      <w:smartTag w:uri="urn:schemas-microsoft-com:office:smarttags" w:element="PersonName">
-        <w:smartTagPr>
-          <w:attr w:name="ProductID" w:val="LA APLICACIￓN"/>
-        </w:smartTagPr>
-        <w:r>
-          <w:rPr>
-            <w:rFonts w:cs="Arial"/>
-          </w:rPr>
-          <w:t>la aplicación</w:t>
-        </w:r>
-      </w:smartTag>
+          <w:lang w:val="es-CO"/>
+        </w:rPr>
+        <w:t>Alcance No Funcional de la aplicación</w:t>
+      </w:r>
       <w:bookmarkEnd w:id="9"/>
-    </w:p>
-    <w:p>
-      <w:pPr>
-        <w:rPr>
-          <w:rFonts w:cs="Arial"/>
-          <w:szCs w:val="20"/>
-        </w:rPr>
-      </w:pPr>
-      <w:r>
-        <w:rPr>
-          <w:rFonts w:cs="Arial"/>
-          <w:szCs w:val="20"/>
-        </w:rPr>
-        <w:t>En esta sección se describen las diferentes funcionalidades del proyecto a nivel modulo, dando detalle de cada uno de estos.</w:t>
-      </w:r>
-    </w:p>
-    <w:p>
-      <w:pPr>
-        <w:ind w:left="360"/>
-        <w:jc w:val="both"/>
-        <w:rPr>
-          <w:color w:val="FF0000"/>
-          <w:lang w:val="es-AR"/>
-        </w:rPr>
-      </w:pPr>
-    </w:p>
-    <w:p>
-      <w:pPr>
-        <w:numPr>
-          <w:ilvl w:val="0"/>
-          <w:numId w:val="2"/>
-        </w:numPr>
-        <w:jc w:val="both"/>
-        <w:rPr>
-          <w:color w:val="FF0000"/>
-          <w:lang w:val="es-AR"/>
-        </w:rPr>
-      </w:pPr>
-      <w:r>
-        <w:rPr>
-          <w:color w:val="FF0000"/>
-          <w:lang w:val="es-AR"/>
-        </w:rPr>
-        <w:t>Módulo 1.</w:t>
-      </w:r>
-    </w:p>
-    <w:p>
-      <w:pPr>
-        <w:numPr>
-          <w:ilvl w:val="0"/>
-          <w:numId w:val="2"/>
-        </w:numPr>
-        <w:jc w:val="both"/>
-        <w:rPr>
-          <w:color w:val="FF0000"/>
-          <w:lang w:val="es-AR"/>
-        </w:rPr>
-      </w:pPr>
-      <w:r>
-        <w:rPr>
-          <w:color w:val="FF0000"/>
-          <w:lang w:val="es-AR"/>
-        </w:rPr>
-        <w:t>Modulo 2.</w:t>
-      </w:r>
-    </w:p>
-    <w:p>
-      <w:pPr>
-        <w:ind w:left="785"/>
-        <w:rPr>
-          <w:szCs w:val="20"/>
-          <w:lang w:val="es-ES_tradnl"/>
-        </w:rPr>
-      </w:pPr>
-    </w:p>
-    <w:p>
-      <w:pPr>
-        <w:rPr>
-          <w:szCs w:val="20"/>
-        </w:rPr>
-      </w:pPr>
-      <w:r>
-        <w:rPr>
-          <w:szCs w:val="20"/>
-        </w:rPr>
-        <w:t>A continuación de definirá el alcance de cada</w:t>
-      </w:r>
-      <w:r>
-        <w:rPr>
-          <w:szCs w:val="20"/>
-        </w:rPr>
-        <w:t xml:space="preserve"> uno de estos módulos</w:t>
-      </w:r>
-      <w:r>
-        <w:rPr>
-          <w:szCs w:val="20"/>
-        </w:rPr>
-        <w:t>:</w:t>
-      </w:r>
-    </w:p>
-    <w:p>
-      <w:pPr>
-        <w:rPr>
-          <w:szCs w:val="20"/>
-        </w:rPr>
-      </w:pPr>
-    </w:p>
-    <w:p>
-      <w:pPr>
-        <w:numPr>
-          <w:ilvl w:val="0"/>
-          <w:numId w:val="2"/>
-        </w:numPr>
-        <w:jc w:val="both"/>
-        <w:rPr>
-          <w:color w:val="FF0000"/>
-          <w:lang w:val="es-AR"/>
-        </w:rPr>
-      </w:pPr>
-      <w:bookmarkStart w:id="10" w:name="_Toc171152040"/>
-      <w:r>
-        <w:rPr>
-          <w:color w:val="FF0000"/>
-          <w:lang w:val="es-AR"/>
-        </w:rPr>
-        <w:t>Modulo 1</w:t>
-      </w:r>
-      <w:bookmarkEnd w:id="10"/>
-    </w:p>
-    <w:p>
-      <w:pPr>
-        <w:numPr>
-          <w:ilvl w:val="0"/>
-          <w:numId w:val="2"/>
-        </w:numPr>
-        <w:jc w:val="both"/>
-        <w:rPr>
-          <w:color w:val="FF0000"/>
-          <w:lang w:val="es-AR"/>
-        </w:rPr>
-      </w:pPr>
-      <w:bookmarkStart w:id="11" w:name="_Toc171152041"/>
-      <w:r>
-        <w:rPr>
-          <w:color w:val="FF0000"/>
-          <w:lang w:val="es-AR"/>
-        </w:rPr>
-        <w:t>Modulo 2</w:t>
-      </w:r>
-      <w:bookmarkEnd w:id="11"/>
-    </w:p>
-    <w:p>
-      <w:pPr>
-        <w:jc w:val="both"/>
-        <w:rPr>
-          <w:lang w:val="es-AR"/>
-        </w:rPr>
-      </w:pPr>
-    </w:p>
-    <w:p>
-      <w:pPr>
-        <w:pStyle w:val="Ttulo2"/>
-        <w:rPr>
-          <w:rFonts w:cs="Arial"/>
-          <w:lang w:val="es-ES"/>
-        </w:rPr>
-      </w:pPr>
-      <w:bookmarkStart w:id="12" w:name="_Toc171152042"/>
-      <w:r>
-        <w:rPr>
-          <w:rFonts w:cs="Arial"/>
-          <w:lang w:val="es-ES"/>
-        </w:rPr>
-        <w:t xml:space="preserve">Alcance No Funcional de </w:t>
-      </w:r>
-      <w:smartTag w:uri="urn:schemas-microsoft-com:office:smarttags" w:element="PersonName">
-        <w:smartTagPr>
-          <w:attr w:name="ProductID" w:val="LA APLICACIￓN"/>
-        </w:smartTagPr>
-        <w:r>
-          <w:rPr>
-            <w:rFonts w:cs="Arial"/>
-            <w:lang w:val="es-ES"/>
-          </w:rPr>
-          <w:t>la aplicación</w:t>
-        </w:r>
-      </w:smartTag>
-      <w:bookmarkEnd w:id="12"/>
     </w:p>
     <w:p>
       <w:pPr>
@@ -1233,146 +1440,354 @@
         <w:jc w:val="both"/>
         <w:rPr>
           <w:szCs w:val="20"/>
-          <w:lang w:val="es-ES_tradnl"/>
-        </w:rPr>
-      </w:pPr>
-      <w:r>
-        <w:rPr>
-          <w:szCs w:val="20"/>
-          <w:lang w:val="es-ES_tradnl"/>
+          <w:lang w:val="es-CO"/>
+        </w:rPr>
+      </w:pPr>
+      <w:r>
+        <w:rPr>
+          <w:szCs w:val="20"/>
+          <w:lang w:val="es-CO"/>
         </w:rPr>
         <w:t xml:space="preserve">Dentro del alcance no funcional de la aplicación se describen algunas características que serán tenidas en cuenta para su construcción.  </w:t>
       </w:r>
     </w:p>
     <w:p>
       <w:pPr>
-        <w:numPr>
-          <w:ilvl w:val="0"/>
-          <w:numId w:val="2"/>
-        </w:numPr>
-        <w:jc w:val="both"/>
-        <w:rPr>
-          <w:color w:val="FF0000"/>
-          <w:lang w:val="es-AR"/>
-        </w:rPr>
-      </w:pPr>
-      <w:bookmarkStart w:id="13" w:name="_Toc171152043"/>
-      <w:r>
-        <w:rPr>
-          <w:color w:val="FF0000"/>
-          <w:lang w:val="es-AR"/>
-        </w:rPr>
-        <w:t>Look &amp; Feel</w:t>
-      </w:r>
-      <w:bookmarkEnd w:id="13"/>
-    </w:p>
-    <w:p>
-      <w:pPr>
-        <w:numPr>
-          <w:ilvl w:val="0"/>
-          <w:numId w:val="2"/>
-        </w:numPr>
-        <w:jc w:val="both"/>
-        <w:rPr>
-          <w:color w:val="FF0000"/>
-          <w:lang w:val="es-AR"/>
-        </w:rPr>
-      </w:pPr>
-      <w:bookmarkStart w:id="14" w:name="_Toc171152044"/>
-      <w:r>
-        <w:rPr>
-          <w:color w:val="FF0000"/>
-          <w:lang w:val="es-AR"/>
-        </w:rPr>
+        <w:autoSpaceDE w:val="0"/>
+        <w:autoSpaceDN w:val="0"/>
+        <w:adjustRightInd w:val="0"/>
+        <w:spacing w:before="100" w:after="100"/>
+        <w:jc w:val="both"/>
+        <w:rPr>
+          <w:szCs w:val="20"/>
+          <w:lang w:val="es-CO"/>
+        </w:rPr>
+      </w:pPr>
+      <w:r>
+        <w:rPr>
+          <w:b/>
+          <w:szCs w:val="20"/>
+          <w:lang w:val="es-CO"/>
+        </w:rPr>
+        <w:t xml:space="preserve">Look &amp; </w:t>
+      </w:r>
+      <w:proofErr w:type="spellStart"/>
+      <w:r>
+        <w:rPr>
+          <w:b/>
+          <w:szCs w:val="20"/>
+          <w:lang w:val="es-CO"/>
+        </w:rPr>
+        <w:t>Feel</w:t>
+      </w:r>
+      <w:proofErr w:type="spellEnd"/>
+      <w:r>
+        <w:rPr>
+          <w:szCs w:val="20"/>
+          <w:lang w:val="es-CO"/>
+        </w:rPr>
+        <w:t>: Se adaptan los espacios, modelos, Paleta de Colores, CSS para ajustar a los colores corporativos.</w:t>
+      </w:r>
+    </w:p>
+    <w:p>
+      <w:pPr>
+        <w:autoSpaceDE w:val="0"/>
+        <w:autoSpaceDN w:val="0"/>
+        <w:adjustRightInd w:val="0"/>
+        <w:spacing w:before="100" w:after="100"/>
+        <w:jc w:val="both"/>
+        <w:rPr>
+          <w:szCs w:val="20"/>
+          <w:lang w:val="es-CO"/>
+        </w:rPr>
+      </w:pPr>
+    </w:p>
+    <w:p>
+      <w:pPr>
+        <w:autoSpaceDE w:val="0"/>
+        <w:autoSpaceDN w:val="0"/>
+        <w:adjustRightInd w:val="0"/>
+        <w:spacing w:before="100" w:after="100"/>
+        <w:jc w:val="both"/>
+        <w:rPr>
+          <w:szCs w:val="20"/>
+          <w:lang w:val="es-CO"/>
+        </w:rPr>
+      </w:pPr>
+      <w:bookmarkStart w:id="10" w:name="_Toc171152044"/>
+      <w:r>
+        <w:rPr>
+          <w:b/>
+          <w:szCs w:val="20"/>
+          <w:lang w:val="es-CO"/>
+        </w:rPr>
+        <w:lastRenderedPageBreak/>
         <w:t>Usabilidad</w:t>
       </w:r>
-      <w:bookmarkEnd w:id="14"/>
-    </w:p>
-    <w:p>
-      <w:pPr>
-        <w:numPr>
-          <w:ilvl w:val="0"/>
-          <w:numId w:val="2"/>
-        </w:numPr>
-        <w:jc w:val="both"/>
-        <w:rPr>
-          <w:color w:val="FF0000"/>
-          <w:lang w:val="es-AR"/>
-        </w:rPr>
-      </w:pPr>
-      <w:bookmarkStart w:id="15" w:name="_Toc171152045"/>
-      <w:r>
-        <w:rPr>
-          <w:color w:val="FF0000"/>
-          <w:lang w:val="es-AR"/>
-        </w:rPr>
-        <w:t>Cliente (Web)</w:t>
-      </w:r>
-      <w:bookmarkEnd w:id="15"/>
-    </w:p>
-    <w:p>
-      <w:pPr>
-        <w:numPr>
-          <w:ilvl w:val="0"/>
-          <w:numId w:val="2"/>
-        </w:numPr>
-        <w:jc w:val="both"/>
-        <w:rPr>
-          <w:color w:val="FF0000"/>
-          <w:lang w:val="es-AR"/>
-        </w:rPr>
-      </w:pPr>
-      <w:bookmarkStart w:id="16" w:name="_Toc171152046"/>
-      <w:r>
-        <w:rPr>
-          <w:color w:val="FF0000"/>
-          <w:lang w:val="es-AR"/>
-        </w:rPr>
-        <w:t>Base de Datos</w:t>
-      </w:r>
-      <w:bookmarkEnd w:id="16"/>
-    </w:p>
-    <w:p>
-      <w:pPr>
-        <w:numPr>
-          <w:ilvl w:val="0"/>
-          <w:numId w:val="2"/>
-        </w:numPr>
-        <w:jc w:val="both"/>
-        <w:rPr>
-          <w:color w:val="FF0000"/>
-          <w:lang w:val="es-AR"/>
-        </w:rPr>
-      </w:pPr>
-      <w:bookmarkStart w:id="17" w:name="_Toc171152047"/>
-      <w:r>
-        <w:rPr>
-          <w:color w:val="FF0000"/>
-          <w:lang w:val="es-AR"/>
-        </w:rPr>
-        <w:t>Estimación de cantidad de Usuarios</w:t>
-      </w:r>
-      <w:bookmarkEnd w:id="17"/>
-    </w:p>
-    <w:p>
-      <w:pPr>
-        <w:jc w:val="both"/>
-        <w:rPr>
-          <w:lang w:val="es-AR"/>
-        </w:rPr>
-      </w:pPr>
-    </w:p>
-    <w:bookmarkEnd w:id="6"/>
-    <w:p>
-      <w:pPr>
-        <w:jc w:val="both"/>
-        <w:rPr>
-          <w:lang w:val="es-AR"/>
+      <w:bookmarkEnd w:id="10"/>
+      <w:r>
+        <w:rPr>
+          <w:b/>
+          <w:szCs w:val="20"/>
+          <w:lang w:val="es-CO"/>
+        </w:rPr>
+        <w:t xml:space="preserve">: </w:t>
+      </w:r>
+      <w:r>
+        <w:rPr>
+          <w:szCs w:val="20"/>
+          <w:lang w:val="es-CO"/>
+        </w:rPr>
+        <w:t xml:space="preserve">Se utilizó </w:t>
+      </w:r>
+      <w:r>
+        <w:rPr>
+          <w:szCs w:val="20"/>
+          <w:lang w:val="es-CO"/>
+        </w:rPr>
+        <w:t>un modelo</w:t>
+      </w:r>
+      <w:r>
+        <w:rPr>
+          <w:szCs w:val="20"/>
+          <w:lang w:val="es-CO"/>
+        </w:rPr>
+        <w:t xml:space="preserve"> de usabilidad intuitivo basado en un menú </w:t>
+      </w:r>
+      <w:r>
+        <w:rPr>
+          <w:szCs w:val="20"/>
+          <w:lang w:val="es-CO"/>
+        </w:rPr>
+        <w:t>sencillo,</w:t>
+      </w:r>
+      <w:r>
+        <w:rPr>
+          <w:szCs w:val="20"/>
+          <w:lang w:val="es-CO"/>
+        </w:rPr>
+        <w:t xml:space="preserve"> pero con las opciones básicas </w:t>
+      </w:r>
+      <w:r>
+        <w:rPr>
+          <w:szCs w:val="20"/>
+          <w:lang w:val="es-CO"/>
+        </w:rPr>
+        <w:t xml:space="preserve">para mostrar </w:t>
+      </w:r>
+      <w:r>
+        <w:rPr>
+          <w:szCs w:val="20"/>
+          <w:lang w:val="es-CO"/>
+        </w:rPr>
+        <w:t>los proyectos</w:t>
+      </w:r>
+      <w:r>
+        <w:rPr>
+          <w:szCs w:val="20"/>
+          <w:lang w:val="es-CO"/>
+        </w:rPr>
+        <w:t xml:space="preserve">, contactos, </w:t>
+      </w:r>
+      <w:r>
+        <w:rPr>
+          <w:szCs w:val="20"/>
+          <w:lang w:val="es-CO"/>
+        </w:rPr>
+        <w:t>Historia, involucro</w:t>
+      </w:r>
+      <w:r>
+        <w:rPr>
+          <w:szCs w:val="20"/>
+          <w:lang w:val="es-CO"/>
+        </w:rPr>
+        <w:t xml:space="preserve"> en el blog las opciones de filtro a nivel de categorías, para poder </w:t>
+      </w:r>
+      <w:r>
+        <w:rPr>
+          <w:szCs w:val="20"/>
+          <w:lang w:val="es-CO"/>
+        </w:rPr>
+        <w:t>contribuir</w:t>
+      </w:r>
+      <w:r>
+        <w:rPr>
+          <w:szCs w:val="20"/>
+          <w:lang w:val="es-CO"/>
+        </w:rPr>
+        <w:t xml:space="preserve"> a la búsqueda de los diferentes artículos publicados.</w:t>
+      </w:r>
+    </w:p>
+    <w:p>
+      <w:pPr>
+        <w:autoSpaceDE w:val="0"/>
+        <w:autoSpaceDN w:val="0"/>
+        <w:adjustRightInd w:val="0"/>
+        <w:spacing w:before="100" w:after="100"/>
+        <w:jc w:val="both"/>
+        <w:rPr>
+          <w:b/>
+          <w:szCs w:val="20"/>
+          <w:lang w:val="es-CO"/>
+        </w:rPr>
+      </w:pPr>
+      <w:r>
+        <w:rPr>
+          <w:b/>
+          <w:szCs w:val="20"/>
+          <w:lang w:val="es-CO"/>
+        </w:rPr>
+        <w:t>Cliente (Web):</w:t>
+      </w:r>
+      <w:r>
+        <w:rPr>
+          <w:b/>
+          <w:szCs w:val="20"/>
+          <w:lang w:val="es-CO"/>
+        </w:rPr>
+        <w:t xml:space="preserve"> </w:t>
+      </w:r>
+      <w:r>
+        <w:rPr>
+          <w:szCs w:val="20"/>
+          <w:lang w:val="es-CO"/>
+        </w:rPr>
+        <w:t>La página queda customizada para utilizar en cualquier navegador Web en las versiones más recientes. Chrome, Edge</w:t>
+      </w:r>
+      <w:bookmarkStart w:id="11" w:name="_GoBack"/>
+      <w:bookmarkEnd w:id="11"/>
+      <w:r>
+        <w:rPr>
+          <w:szCs w:val="20"/>
+          <w:lang w:val="es-CO"/>
+        </w:rPr>
+        <w:t xml:space="preserve">, Mozilla, </w:t>
+      </w:r>
+      <w:proofErr w:type="spellStart"/>
+      <w:r>
+        <w:rPr>
+          <w:szCs w:val="20"/>
+          <w:lang w:val="es-CO"/>
+        </w:rPr>
+        <w:t>Tor</w:t>
+      </w:r>
+      <w:proofErr w:type="spellEnd"/>
+      <w:r>
+        <w:rPr>
+          <w:szCs w:val="20"/>
+          <w:lang w:val="es-CO"/>
+        </w:rPr>
+        <w:t>, Opera.</w:t>
+      </w:r>
+    </w:p>
+    <w:p>
+      <w:pPr>
+        <w:jc w:val="both"/>
+        <w:rPr>
+          <w:szCs w:val="20"/>
+          <w:lang w:val="es-CO"/>
+        </w:rPr>
+      </w:pPr>
+      <w:bookmarkStart w:id="12" w:name="_Toc171152046"/>
+      <w:r>
+        <w:rPr>
+          <w:b/>
+          <w:szCs w:val="20"/>
+          <w:lang w:val="es-CO"/>
+        </w:rPr>
+        <w:t xml:space="preserve">Base De Datos: </w:t>
+      </w:r>
+      <w:r>
+        <w:rPr>
+          <w:szCs w:val="20"/>
+          <w:lang w:val="es-CO"/>
+        </w:rPr>
+        <w:t>Se</w:t>
+      </w:r>
+      <w:r>
+        <w:rPr>
+          <w:b/>
+          <w:szCs w:val="20"/>
+          <w:lang w:val="es-CO"/>
+        </w:rPr>
+        <w:t xml:space="preserve"> </w:t>
+      </w:r>
+      <w:r>
+        <w:rPr>
+          <w:szCs w:val="20"/>
+          <w:lang w:val="es-CO"/>
+        </w:rPr>
+        <w:t>utiliza la base de datos embebida sqlite3. Por practicidad en la migración la potencia del motor de base de datos y la necesidad básica en la inserción y consulta de contenidos.</w:t>
+      </w:r>
+    </w:p>
+    <w:p>
+      <w:pPr>
+        <w:jc w:val="both"/>
+        <w:rPr>
+          <w:b/>
+          <w:szCs w:val="20"/>
+          <w:lang w:val="es-CO"/>
+        </w:rPr>
+      </w:pPr>
+    </w:p>
+    <w:p>
+      <w:pPr>
+        <w:jc w:val="both"/>
+        <w:rPr>
+          <w:szCs w:val="20"/>
+          <w:lang w:val="es-CO"/>
+        </w:rPr>
+      </w:pPr>
+      <w:r>
+        <w:rPr>
+          <w:b/>
+          <w:szCs w:val="20"/>
+          <w:lang w:val="es-CO"/>
+        </w:rPr>
+        <w:t>Estimación de cantidad de Usuarios:</w:t>
+      </w:r>
+      <w:r>
+        <w:rPr>
+          <w:b/>
+          <w:szCs w:val="20"/>
+          <w:lang w:val="es-CO"/>
+        </w:rPr>
+        <w:t xml:space="preserve"> </w:t>
+      </w:r>
+      <w:r>
+        <w:rPr>
+          <w:szCs w:val="20"/>
+          <w:lang w:val="es-CO"/>
+        </w:rPr>
+        <w:t>La Cantidad de usuarios dependerá del plan de hosting que tome</w:t>
+      </w:r>
+      <w:bookmarkEnd w:id="12"/>
+      <w:r>
+        <w:rPr>
+          <w:szCs w:val="20"/>
+          <w:lang w:val="es-CO"/>
+        </w:rPr>
+        <w:t xml:space="preserve"> el Cliente</w:t>
+      </w:r>
+      <w:r>
+        <w:rPr>
+          <w:szCs w:val="20"/>
+          <w:lang w:val="es-CO"/>
+        </w:rPr>
+        <w:t>.</w:t>
+      </w:r>
+    </w:p>
+    <w:bookmarkEnd w:id="7"/>
+    <w:p>
+      <w:pPr>
+        <w:jc w:val="both"/>
+        <w:rPr>
+          <w:lang w:val="es-CO"/>
         </w:rPr>
       </w:pPr>
     </w:p>
     <w:sectPr>
-      <w:footerReference w:type="default" r:id="rId13"/>
+      <w:footerReference w:type="default" r:id="rId8"/>
       <w:pgSz w:w="11906" w:h="16838"/>
       <w:pgMar w:top="1417" w:right="1701" w:bottom="1417" w:left="1701" w:header="708" w:footer="708" w:gutter="0"/>
       <w:cols w:space="708"/>
@@ -1402,36 +1817,6 @@
 </file>
 
 <file path=word/footer1.xml><?xml version="1.0" encoding="utf-8"?>
-<w:ftr xmlns:wpc="http://schemas.microsoft.com/office/word/2010/wordprocessingCanvas" xmlns:cx="http://schemas.microsoft.com/office/drawing/2014/chartex" xmlns:cx1="http://schemas.microsoft.com/office/drawing/2015/9/8/chartex" xmlns:mc="http://schemas.openxmlformats.org/markup-compatibility/2006" xmlns:o="urn:schemas-microsoft-com:office:office" xmlns:r="http://schemas.openxmlformats.org/officeDocument/2006/relationships" xmlns:m="http://schemas.openxmlformats.org/officeDocument/2006/math" xmlns:v="urn:schemas-microsoft-com:vml" xmlns:wp14="http://schemas.microsoft.com/office/word/2010/wordprocessingDrawing" xmlns:wp="http://schemas.openxmlformats.org/drawingml/2006/wordprocessingDrawing" xmlns:w10="urn:schemas-microsoft-com:office:word" xmlns:w="http://schemas.openxmlformats.org/wordprocessingml/2006/main" xmlns:w14="http://schemas.microsoft.com/office/word/2010/wordml" xmlns:w15="http://schemas.microsoft.com/office/word/2012/wordml" xmlns:w16se="http://schemas.microsoft.com/office/word/2015/wordml/symex" xmlns:wpg="http://schemas.microsoft.com/office/word/2010/wordprocessingGroup" xmlns:wpi="http://schemas.microsoft.com/office/word/2010/wordprocessingInk" xmlns:wne="http://schemas.microsoft.com/office/word/2006/wordml" xmlns:wps="http://schemas.microsoft.com/office/word/2010/wordprocessingShape" mc:Ignorable="w14 w15 w16se wp14">
-  <w:p>
-    <w:pPr>
-      <w:pStyle w:val="Piedepgina"/>
-    </w:pPr>
-  </w:p>
-</w:ftr>
-</file>
-
-<file path=word/footer2.xml><?xml version="1.0" encoding="utf-8"?>
-<w:ftr xmlns:wpc="http://schemas.microsoft.com/office/word/2010/wordprocessingCanvas" xmlns:cx="http://schemas.microsoft.com/office/drawing/2014/chartex" xmlns:cx1="http://schemas.microsoft.com/office/drawing/2015/9/8/chartex" xmlns:mc="http://schemas.openxmlformats.org/markup-compatibility/2006" xmlns:o="urn:schemas-microsoft-com:office:office" xmlns:r="http://schemas.openxmlformats.org/officeDocument/2006/relationships" xmlns:m="http://schemas.openxmlformats.org/officeDocument/2006/math" xmlns:v="urn:schemas-microsoft-com:vml" xmlns:wp14="http://schemas.microsoft.com/office/word/2010/wordprocessingDrawing" xmlns:wp="http://schemas.openxmlformats.org/drawingml/2006/wordprocessingDrawing" xmlns:w10="urn:schemas-microsoft-com:office:word" xmlns:w="http://schemas.openxmlformats.org/wordprocessingml/2006/main" xmlns:w14="http://schemas.microsoft.com/office/word/2010/wordml" xmlns:w15="http://schemas.microsoft.com/office/word/2012/wordml" xmlns:w16se="http://schemas.microsoft.com/office/word/2015/wordml/symex" xmlns:wpg="http://schemas.microsoft.com/office/word/2010/wordprocessingGroup" xmlns:wpi="http://schemas.microsoft.com/office/word/2010/wordprocessingInk" xmlns:wne="http://schemas.microsoft.com/office/word/2006/wordml" xmlns:wps="http://schemas.microsoft.com/office/word/2010/wordprocessingShape" mc:Ignorable="w14 w15 w16se wp14">
-  <w:p>
-    <w:pPr>
-      <w:pStyle w:val="Piedepgina"/>
-    </w:pPr>
-  </w:p>
-</w:ftr>
-</file>
-
-<file path=word/footer3.xml><?xml version="1.0" encoding="utf-8"?>
-<w:ftr xmlns:wpc="http://schemas.microsoft.com/office/word/2010/wordprocessingCanvas" xmlns:cx="http://schemas.microsoft.com/office/drawing/2014/chartex" xmlns:cx1="http://schemas.microsoft.com/office/drawing/2015/9/8/chartex" xmlns:mc="http://schemas.openxmlformats.org/markup-compatibility/2006" xmlns:o="urn:schemas-microsoft-com:office:office" xmlns:r="http://schemas.openxmlformats.org/officeDocument/2006/relationships" xmlns:m="http://schemas.openxmlformats.org/officeDocument/2006/math" xmlns:v="urn:schemas-microsoft-com:vml" xmlns:wp14="http://schemas.microsoft.com/office/word/2010/wordprocessingDrawing" xmlns:wp="http://schemas.openxmlformats.org/drawingml/2006/wordprocessingDrawing" xmlns:w10="urn:schemas-microsoft-com:office:word" xmlns:w="http://schemas.openxmlformats.org/wordprocessingml/2006/main" xmlns:w14="http://schemas.microsoft.com/office/word/2010/wordml" xmlns:w15="http://schemas.microsoft.com/office/word/2012/wordml" xmlns:w16se="http://schemas.microsoft.com/office/word/2015/wordml/symex" xmlns:wpg="http://schemas.microsoft.com/office/word/2010/wordprocessingGroup" xmlns:wpi="http://schemas.microsoft.com/office/word/2010/wordprocessingInk" xmlns:wne="http://schemas.microsoft.com/office/word/2006/wordml" xmlns:wps="http://schemas.microsoft.com/office/word/2010/wordprocessingShape" mc:Ignorable="w14 w15 w16se wp14">
-  <w:p>
-    <w:pPr>
-      <w:pStyle w:val="Piedepgina"/>
-    </w:pPr>
-  </w:p>
-</w:ftr>
-</file>
-
-<file path=word/footer4.xml><?xml version="1.0" encoding="utf-8"?>
 <w:ftr xmlns:wpc="http://schemas.microsoft.com/office/word/2010/wordprocessingCanvas" xmlns:cx="http://schemas.microsoft.com/office/drawing/2014/chartex" xmlns:cx1="http://schemas.microsoft.com/office/drawing/2015/9/8/chartex" xmlns:mc="http://schemas.openxmlformats.org/markup-compatibility/2006" xmlns:o="urn:schemas-microsoft-com:office:office" xmlns:r="http://schemas.openxmlformats.org/officeDocument/2006/relationships" xmlns:m="http://schemas.openxmlformats.org/officeDocument/2006/math" xmlns:v="urn:schemas-microsoft-com:vml" xmlns:wp14="http://schemas.microsoft.com/office/word/2010/wordprocessingDrawing" xmlns:wp="http://schemas.openxmlformats.org/drawingml/2006/wordprocessingDrawing" xmlns:w10="urn:schemas-microsoft-com:office:word" xmlns:w="http://schemas.openxmlformats.org/wordprocessingml/2006/main" xmlns:w14="http://schemas.microsoft.com/office/word/2010/wordml" xmlns:w15="http://schemas.microsoft.com/office/word/2012/wordml" xmlns:w16se="http://schemas.microsoft.com/office/word/2015/wordml/symex" xmlns:wpg="http://schemas.microsoft.com/office/word/2010/wordprocessingGroup" xmlns:wpi="http://schemas.microsoft.com/office/word/2010/wordprocessingInk" xmlns:wne="http://schemas.microsoft.com/office/word/2006/wordml" xmlns:wps="http://schemas.microsoft.com/office/word/2010/wordprocessingShape" mc:Ignorable="w14 w15 w16se wp14">
   <w:p>
     <w:pPr>
@@ -1454,7 +1839,7 @@
       <w:rPr>
         <w:noProof/>
       </w:rPr>
-      <w:t>2</w:t>
+      <w:t>3</w:t>
     </w:r>
     <w:r>
       <w:fldChar w:fldCharType="end"/>
@@ -1475,7 +1860,7 @@
       <w:rPr>
         <w:noProof/>
       </w:rPr>
-      <w:t>2</w:t>
+      <w:t>3</w:t>
     </w:r>
     <w:r>
       <w:fldChar w:fldCharType="end"/>
@@ -1504,16 +1889,6 @@
 </file>
 
 <file path=word/header1.xml><?xml version="1.0" encoding="utf-8"?>
-<w:hdr xmlns:wpc="http://schemas.microsoft.com/office/word/2010/wordprocessingCanvas" xmlns:cx="http://schemas.microsoft.com/office/drawing/2014/chartex" xmlns:cx1="http://schemas.microsoft.com/office/drawing/2015/9/8/chartex" xmlns:mc="http://schemas.openxmlformats.org/markup-compatibility/2006" xmlns:o="urn:schemas-microsoft-com:office:office" xmlns:r="http://schemas.openxmlformats.org/officeDocument/2006/relationships" xmlns:m="http://schemas.openxmlformats.org/officeDocument/2006/math" xmlns:v="urn:schemas-microsoft-com:vml" xmlns:wp14="http://schemas.microsoft.com/office/word/2010/wordprocessingDrawing" xmlns:wp="http://schemas.openxmlformats.org/drawingml/2006/wordprocessingDrawing" xmlns:w10="urn:schemas-microsoft-com:office:word" xmlns:w="http://schemas.openxmlformats.org/wordprocessingml/2006/main" xmlns:w14="http://schemas.microsoft.com/office/word/2010/wordml" xmlns:w15="http://schemas.microsoft.com/office/word/2012/wordml" xmlns:w16se="http://schemas.microsoft.com/office/word/2015/wordml/symex" xmlns:wpg="http://schemas.microsoft.com/office/word/2010/wordprocessingGroup" xmlns:wpi="http://schemas.microsoft.com/office/word/2010/wordprocessingInk" xmlns:wne="http://schemas.microsoft.com/office/word/2006/wordml" xmlns:wps="http://schemas.microsoft.com/office/word/2010/wordprocessingShape" mc:Ignorable="w14 w15 w16se wp14">
-  <w:p>
-    <w:pPr>
-      <w:pStyle w:val="Encabezado"/>
-    </w:pPr>
-  </w:p>
-</w:hdr>
-</file>
-
-<file path=word/header2.xml><?xml version="1.0" encoding="utf-8"?>
 <w:hdr xmlns:wpc="http://schemas.microsoft.com/office/word/2010/wordprocessingCanvas" xmlns:cx="http://schemas.microsoft.com/office/drawing/2014/chartex" xmlns:cx1="http://schemas.microsoft.com/office/drawing/2015/9/8/chartex" xmlns:mc="http://schemas.openxmlformats.org/markup-compatibility/2006" xmlns:o="urn:schemas-microsoft-com:office:office" xmlns:r="http://schemas.openxmlformats.org/officeDocument/2006/relationships" xmlns:m="http://schemas.openxmlformats.org/officeDocument/2006/math" xmlns:v="urn:schemas-microsoft-com:vml" xmlns:wp14="http://schemas.microsoft.com/office/word/2010/wordprocessingDrawing" xmlns:wp="http://schemas.openxmlformats.org/drawingml/2006/wordprocessingDrawing" xmlns:w10="urn:schemas-microsoft-com:office:word" xmlns:w="http://schemas.openxmlformats.org/wordprocessingml/2006/main" xmlns:w14="http://schemas.microsoft.com/office/word/2010/wordml" xmlns:w15="http://schemas.microsoft.com/office/word/2012/wordml" xmlns:w16se="http://schemas.microsoft.com/office/word/2015/wordml/symex" xmlns:wpg="http://schemas.microsoft.com/office/word/2010/wordprocessingGroup" xmlns:wpi="http://schemas.microsoft.com/office/word/2010/wordprocessingInk" xmlns:wne="http://schemas.microsoft.com/office/word/2006/wordml" xmlns:wps="http://schemas.microsoft.com/office/word/2010/wordprocessingShape" mc:Ignorable="w14 w15 w16se wp14">
   <w:tbl>
     <w:tblPr>
@@ -1563,61 +1938,18 @@
         </w:p>
         <w:p>
           <w:pPr>
-            <w:pStyle w:val="Encabezado"/>
-            <w:jc w:val="center"/>
+            <w:pStyle w:val="Ttulo"/>
             <w:rPr>
-              <w:b/>
-              <w:iCs/>
-              <w:sz w:val="22"/>
+              <w:sz w:val="20"/>
+              <w:lang w:val="es-ES"/>
             </w:rPr>
           </w:pPr>
           <w:r>
             <w:rPr>
-              <w:b/>
-              <w:iCs/>
-              <w:sz w:val="22"/>
+              <w:sz w:val="20"/>
+              <w:lang w:val="es-ES"/>
             </w:rPr>
-            <w:t xml:space="preserve">Proyecto </w:t>
-          </w:r>
-          <w:r>
-            <w:rPr>
-              <w:b/>
-              <w:iCs/>
-              <w:sz w:val="22"/>
-            </w:rPr>
-            <w:fldChar w:fldCharType="begin"/>
-          </w:r>
-          <w:r>
-            <w:rPr>
-              <w:b/>
-              <w:iCs/>
-              <w:sz w:val="22"/>
-            </w:rPr>
-            <w:instrText xml:space="preserve"> SUBJECT   \* MERGEFORMAT </w:instrText>
-          </w:r>
-          <w:r>
-            <w:rPr>
-              <w:b/>
-              <w:iCs/>
-              <w:sz w:val="22"/>
-            </w:rPr>
-            <w:fldChar w:fldCharType="separate"/>
-          </w:r>
-          <w:r>
-            <w:rPr>
-              <w:b/>
-              <w:iCs/>
-              <w:sz w:val="22"/>
-            </w:rPr>
-            <w:t>Nombre del Proyecto</w:t>
-          </w:r>
-          <w:r>
-            <w:rPr>
-              <w:b/>
-              <w:iCs/>
-              <w:sz w:val="22"/>
-            </w:rPr>
-            <w:fldChar w:fldCharType="end"/>
+            <w:t>Página CORPORACION DE PROFESIONALES SOCIALES</w:t>
           </w:r>
         </w:p>
         <w:p>
@@ -1726,8 +2058,6 @@
             </w:rPr>
             <w:t xml:space="preserve"> G</w:t>
           </w:r>
-          <w:bookmarkStart w:id="0" w:name="_GoBack"/>
-          <w:bookmarkEnd w:id="0"/>
         </w:p>
         <w:p>
           <w:pPr>
@@ -1839,16 +2169,6 @@
 </w:hdr>
 </file>
 
-<file path=word/header3.xml><?xml version="1.0" encoding="utf-8"?>
-<w:hdr xmlns:wpc="http://schemas.microsoft.com/office/word/2010/wordprocessingCanvas" xmlns:cx="http://schemas.microsoft.com/office/drawing/2014/chartex" xmlns:cx1="http://schemas.microsoft.com/office/drawing/2015/9/8/chartex" xmlns:mc="http://schemas.openxmlformats.org/markup-compatibility/2006" xmlns:o="urn:schemas-microsoft-com:office:office" xmlns:r="http://schemas.openxmlformats.org/officeDocument/2006/relationships" xmlns:m="http://schemas.openxmlformats.org/officeDocument/2006/math" xmlns:v="urn:schemas-microsoft-com:vml" xmlns:wp14="http://schemas.microsoft.com/office/word/2010/wordprocessingDrawing" xmlns:wp="http://schemas.openxmlformats.org/drawingml/2006/wordprocessingDrawing" xmlns:w10="urn:schemas-microsoft-com:office:word" xmlns:w="http://schemas.openxmlformats.org/wordprocessingml/2006/main" xmlns:w14="http://schemas.microsoft.com/office/word/2010/wordml" xmlns:w15="http://schemas.microsoft.com/office/word/2012/wordml" xmlns:w16se="http://schemas.microsoft.com/office/word/2015/wordml/symex" xmlns:wpg="http://schemas.microsoft.com/office/word/2010/wordprocessingGroup" xmlns:wpi="http://schemas.microsoft.com/office/word/2010/wordprocessingInk" xmlns:wne="http://schemas.microsoft.com/office/word/2006/wordml" xmlns:wps="http://schemas.microsoft.com/office/word/2010/wordprocessingShape" mc:Ignorable="w14 w15 w16se wp14">
-  <w:p>
-    <w:pPr>
-      <w:pStyle w:val="Encabezado"/>
-    </w:pPr>
-  </w:p>
-</w:hdr>
-</file>
-
 <file path=word/numbering.xml><?xml version="1.0" encoding="utf-8"?>
 <w:numbering xmlns:wpc="http://schemas.microsoft.com/office/word/2010/wordprocessingCanvas" xmlns:cx="http://schemas.microsoft.com/office/drawing/2014/chartex" xmlns:cx1="http://schemas.microsoft.com/office/drawing/2015/9/8/chartex" xmlns:mc="http://schemas.openxmlformats.org/markup-compatibility/2006" xmlns:o="urn:schemas-microsoft-com:office:office" xmlns:r="http://schemas.openxmlformats.org/officeDocument/2006/relationships" xmlns:m="http://schemas.openxmlformats.org/officeDocument/2006/math" xmlns:v="urn:schemas-microsoft-com:vml" xmlns:wp14="http://schemas.microsoft.com/office/word/2010/wordprocessingDrawing" xmlns:wp="http://schemas.openxmlformats.org/drawingml/2006/wordprocessingDrawing" xmlns:w10="urn:schemas-microsoft-com:office:word" xmlns:w="http://schemas.openxmlformats.org/wordprocessingml/2006/main" xmlns:w14="http://schemas.microsoft.com/office/word/2010/wordml" xmlns:w15="http://schemas.microsoft.com/office/word/2012/wordml" xmlns:w16se="http://schemas.microsoft.com/office/word/2015/wordml/symex" xmlns:wpg="http://schemas.microsoft.com/office/word/2010/wordprocessingGroup" xmlns:wpi="http://schemas.microsoft.com/office/word/2010/wordprocessingInk" xmlns:wne="http://schemas.microsoft.com/office/word/2006/wordml" xmlns:wps="http://schemas.microsoft.com/office/word/2010/wordprocessingShape" mc:Ignorable="w14 w15 w16se wp14">
   <w:abstractNum w:abstractNumId="0" w15:restartNumberingAfterBreak="0">
@@ -2542,6 +2862,50 @@
     <w:lsdException w:name="Subtitle" w:qFormat="1"/>
     <w:lsdException w:name="Strong" w:qFormat="1"/>
     <w:lsdException w:name="Emphasis" w:qFormat="1"/>
+    <w:lsdException w:name="Normal Table" w:semiHidden="1" w:unhideWhenUsed="1"/>
+    <w:lsdException w:name="Table Simple 1" w:semiHidden="1" w:unhideWhenUsed="1"/>
+    <w:lsdException w:name="Table Simple 2" w:semiHidden="1" w:unhideWhenUsed="1"/>
+    <w:lsdException w:name="Table Simple 3" w:semiHidden="1" w:unhideWhenUsed="1"/>
+    <w:lsdException w:name="Table Classic 1" w:semiHidden="1" w:unhideWhenUsed="1"/>
+    <w:lsdException w:name="Table Classic 2" w:semiHidden="1" w:unhideWhenUsed="1"/>
+    <w:lsdException w:name="Table Classic 3" w:semiHidden="1" w:unhideWhenUsed="1"/>
+    <w:lsdException w:name="Table Classic 4" w:semiHidden="1" w:unhideWhenUsed="1"/>
+    <w:lsdException w:name="Table Colorful 1" w:semiHidden="1" w:unhideWhenUsed="1"/>
+    <w:lsdException w:name="Table Colorful 2" w:semiHidden="1" w:unhideWhenUsed="1"/>
+    <w:lsdException w:name="Table Colorful 3" w:semiHidden="1" w:unhideWhenUsed="1"/>
+    <w:lsdException w:name="Table Columns 1" w:semiHidden="1" w:unhideWhenUsed="1"/>
+    <w:lsdException w:name="Table Columns 2" w:semiHidden="1" w:unhideWhenUsed="1"/>
+    <w:lsdException w:name="Table Columns 3" w:semiHidden="1" w:unhideWhenUsed="1"/>
+    <w:lsdException w:name="Table Columns 4" w:semiHidden="1" w:unhideWhenUsed="1"/>
+    <w:lsdException w:name="Table Columns 5" w:semiHidden="1" w:unhideWhenUsed="1"/>
+    <w:lsdException w:name="Table Grid 1" w:semiHidden="1" w:unhideWhenUsed="1"/>
+    <w:lsdException w:name="Table Grid 2" w:semiHidden="1" w:unhideWhenUsed="1"/>
+    <w:lsdException w:name="Table Grid 3" w:semiHidden="1" w:unhideWhenUsed="1"/>
+    <w:lsdException w:name="Table Grid 4" w:semiHidden="1" w:unhideWhenUsed="1"/>
+    <w:lsdException w:name="Table Grid 5" w:semiHidden="1" w:unhideWhenUsed="1"/>
+    <w:lsdException w:name="Table Grid 6" w:semiHidden="1" w:unhideWhenUsed="1"/>
+    <w:lsdException w:name="Table Grid 7" w:semiHidden="1" w:unhideWhenUsed="1"/>
+    <w:lsdException w:name="Table Grid 8" w:semiHidden="1" w:unhideWhenUsed="1"/>
+    <w:lsdException w:name="Table List 1" w:semiHidden="1" w:unhideWhenUsed="1"/>
+    <w:lsdException w:name="Table List 2" w:semiHidden="1" w:unhideWhenUsed="1"/>
+    <w:lsdException w:name="Table List 3" w:semiHidden="1" w:unhideWhenUsed="1"/>
+    <w:lsdException w:name="Table List 4" w:semiHidden="1" w:unhideWhenUsed="1"/>
+    <w:lsdException w:name="Table List 5" w:semiHidden="1" w:unhideWhenUsed="1"/>
+    <w:lsdException w:name="Table List 6" w:semiHidden="1" w:unhideWhenUsed="1"/>
+    <w:lsdException w:name="Table List 7" w:semiHidden="1" w:unhideWhenUsed="1"/>
+    <w:lsdException w:name="Table List 8" w:semiHidden="1" w:unhideWhenUsed="1"/>
+    <w:lsdException w:name="Table 3D effects 1" w:semiHidden="1" w:unhideWhenUsed="1"/>
+    <w:lsdException w:name="Table 3D effects 2" w:semiHidden="1" w:unhideWhenUsed="1"/>
+    <w:lsdException w:name="Table 3D effects 3" w:semiHidden="1" w:unhideWhenUsed="1"/>
+    <w:lsdException w:name="Table Contemporary" w:semiHidden="1" w:unhideWhenUsed="1"/>
+    <w:lsdException w:name="Table Elegant" w:semiHidden="1" w:unhideWhenUsed="1"/>
+    <w:lsdException w:name="Table Professional" w:semiHidden="1" w:unhideWhenUsed="1"/>
+    <w:lsdException w:name="Table Subtle 1" w:semiHidden="1" w:unhideWhenUsed="1"/>
+    <w:lsdException w:name="Table Subtle 2" w:semiHidden="1" w:unhideWhenUsed="1"/>
+    <w:lsdException w:name="Table Web 1" w:semiHidden="1" w:unhideWhenUsed="1"/>
+    <w:lsdException w:name="Table Web 2" w:semiHidden="1" w:unhideWhenUsed="1"/>
+    <w:lsdException w:name="Table Web 3" w:semiHidden="1" w:unhideWhenUsed="1"/>
+    <w:lsdException w:name="Table Theme" w:semiHidden="1" w:unhideWhenUsed="1"/>
     <w:lsdException w:name="Placeholder Text" w:semiHidden="1" w:uiPriority="99"/>
     <w:lsdException w:name="No Spacing" w:uiPriority="1" w:qFormat="1"/>
     <w:lsdException w:name="Light Shading" w:uiPriority="60"/>
@@ -2944,11 +3308,15 @@
   </w:style>
   <w:style w:type="character" w:default="1" w:styleId="Fuentedeprrafopredeter">
     <w:name w:val="Default Paragraph Font"/>
+    <w:uiPriority w:val="1"/>
     <w:semiHidden/>
+    <w:unhideWhenUsed/>
   </w:style>
   <w:style w:type="table" w:default="1" w:styleId="Tablanormal">
     <w:name w:val="Normal Table"/>
+    <w:uiPriority w:val="99"/>
     <w:semiHidden/>
+    <w:unhideWhenUsed/>
     <w:tblPr>
       <w:tblInd w:w="0" w:type="dxa"/>
       <w:tblCellMar>
@@ -2961,7 +3329,9 @@
   </w:style>
   <w:style w:type="numbering" w:default="1" w:styleId="Sinlista">
     <w:name w:val="No List"/>
+    <w:uiPriority w:val="99"/>
     <w:semiHidden/>
+    <w:unhideWhenUsed/>
   </w:style>
   <w:style w:type="paragraph" w:styleId="Ttulo">
     <w:name w:val="Title"/>

--- a/Documentacion/01-VisionAlcance.docx
+++ b/Documentacion/01-VisionAlcance.docx
@@ -8,7 +8,7 @@
         <w:jc w:val="both"/>
         <w:rPr>
           <w:sz w:val="20"/>
-          <w:lang w:val="es-CO"/>
+          <w:lang w:val="es-ES"/>
         </w:rPr>
       </w:pPr>
     </w:p>
@@ -18,7 +18,7 @@
         <w:jc w:val="both"/>
         <w:rPr>
           <w:sz w:val="20"/>
-          <w:lang w:val="es-CO"/>
+          <w:lang w:val="es-ES"/>
         </w:rPr>
       </w:pPr>
     </w:p>
@@ -28,7 +28,7 @@
         <w:jc w:val="both"/>
         <w:rPr>
           <w:sz w:val="20"/>
-          <w:lang w:val="es-CO"/>
+          <w:lang w:val="es-ES"/>
         </w:rPr>
       </w:pPr>
     </w:p>
@@ -38,7 +38,7 @@
         <w:jc w:val="both"/>
         <w:rPr>
           <w:sz w:val="20"/>
-          <w:lang w:val="es-CO"/>
+          <w:lang w:val="es-ES"/>
         </w:rPr>
       </w:pPr>
     </w:p>
@@ -48,7 +48,7 @@
         <w:jc w:val="both"/>
         <w:rPr>
           <w:sz w:val="20"/>
-          <w:lang w:val="es-CO"/>
+          <w:lang w:val="es-ES"/>
         </w:rPr>
       </w:pPr>
     </w:p>
@@ -58,42 +58,42 @@
         <w:jc w:val="both"/>
         <w:rPr>
           <w:sz w:val="20"/>
-          <w:lang w:val="es-CO"/>
-        </w:rPr>
-      </w:pPr>
-    </w:p>
-    <w:p>
-      <w:pPr>
-        <w:rPr>
-          <w:lang w:val="es-CO" w:eastAsia="en-US"/>
-        </w:rPr>
-      </w:pPr>
-    </w:p>
-    <w:p>
-      <w:pPr>
-        <w:rPr>
-          <w:lang w:val="es-CO" w:eastAsia="en-US"/>
-        </w:rPr>
-      </w:pPr>
-    </w:p>
-    <w:p>
-      <w:pPr>
-        <w:rPr>
-          <w:lang w:val="es-CO" w:eastAsia="en-US"/>
-        </w:rPr>
-      </w:pPr>
-    </w:p>
-    <w:p>
-      <w:pPr>
-        <w:rPr>
-          <w:lang w:val="es-CO" w:eastAsia="en-US"/>
-        </w:rPr>
-      </w:pPr>
-    </w:p>
-    <w:p>
-      <w:pPr>
-        <w:rPr>
-          <w:lang w:val="es-CO" w:eastAsia="en-US"/>
+          <w:lang w:val="es-ES"/>
+        </w:rPr>
+      </w:pPr>
+    </w:p>
+    <w:p>
+      <w:pPr>
+        <w:rPr>
+          <w:lang w:eastAsia="en-US"/>
+        </w:rPr>
+      </w:pPr>
+    </w:p>
+    <w:p>
+      <w:pPr>
+        <w:rPr>
+          <w:lang w:eastAsia="en-US"/>
+        </w:rPr>
+      </w:pPr>
+    </w:p>
+    <w:p>
+      <w:pPr>
+        <w:rPr>
+          <w:lang w:eastAsia="en-US"/>
+        </w:rPr>
+      </w:pPr>
+    </w:p>
+    <w:p>
+      <w:pPr>
+        <w:rPr>
+          <w:lang w:eastAsia="en-US"/>
+        </w:rPr>
+      </w:pPr>
+    </w:p>
+    <w:p>
+      <w:pPr>
+        <w:rPr>
+          <w:lang w:eastAsia="en-US"/>
         </w:rPr>
       </w:pPr>
     </w:p>
@@ -102,14 +102,44 @@
         <w:pStyle w:val="Ttulo"/>
         <w:jc w:val="right"/>
         <w:rPr>
-          <w:lang w:val="es-CO"/>
-        </w:rPr>
-      </w:pPr>
-      <w:r>
-        <w:rPr>
-          <w:lang w:val="es-CO"/>
-        </w:rPr>
-        <w:t>Página CORPORACION DE PROFESIONALES SOCIALES</w:t>
+          <w:lang w:val="es-ES"/>
+        </w:rPr>
+      </w:pPr>
+      <w:r>
+        <w:rPr>
+          <w:lang w:val="es-ES"/>
+        </w:rPr>
+        <w:t xml:space="preserve">Proyecto </w:t>
+      </w:r>
+      <w:r>
+        <w:rPr>
+          <w:lang w:val="es-ES"/>
+        </w:rPr>
+        <w:fldChar w:fldCharType="begin"/>
+      </w:r>
+      <w:r>
+        <w:rPr>
+          <w:lang w:val="es-ES"/>
+        </w:rPr>
+        <w:instrText xml:space="preserve"> SUBJECT   \* MERGEFORMAT </w:instrText>
+      </w:r>
+      <w:r>
+        <w:rPr>
+          <w:lang w:val="es-ES"/>
+        </w:rPr>
+        <w:fldChar w:fldCharType="separate"/>
+      </w:r>
+      <w:r>
+        <w:rPr>
+          <w:lang w:val="es-ES"/>
+        </w:rPr>
+        <w:t>Nombre del Proyecto</w:t>
+      </w:r>
+      <w:r>
+        <w:rPr>
+          <w:lang w:val="es-ES"/>
+        </w:rPr>
+        <w:fldChar w:fldCharType="end"/>
       </w:r>
     </w:p>
     <w:p>
@@ -117,36 +147,36 @@
         <w:pStyle w:val="Ttulo"/>
         <w:jc w:val="right"/>
         <w:rPr>
-          <w:lang w:val="es-CO"/>
-        </w:rPr>
-      </w:pPr>
-      <w:r>
-        <w:rPr>
-          <w:lang w:val="es-CO"/>
+          <w:lang w:val="es-ES"/>
+        </w:rPr>
+      </w:pPr>
+      <w:r>
+        <w:rPr>
+          <w:lang w:val="es-ES"/>
         </w:rPr>
         <w:fldChar w:fldCharType="begin"/>
       </w:r>
       <w:r>
         <w:rPr>
-          <w:lang w:val="es-CO"/>
+          <w:lang w:val="es-ES"/>
         </w:rPr>
         <w:instrText xml:space="preserve"> TITLE   \* MERGEFORMAT </w:instrText>
       </w:r>
       <w:r>
         <w:rPr>
-          <w:lang w:val="es-CO"/>
+          <w:lang w:val="es-ES"/>
         </w:rPr>
         <w:fldChar w:fldCharType="separate"/>
       </w:r>
       <w:r>
         <w:rPr>
-          <w:lang w:val="es-CO"/>
+          <w:lang w:val="es-ES"/>
         </w:rPr>
         <w:t>Visión y Alcance</w:t>
       </w:r>
       <w:r>
         <w:rPr>
-          <w:lang w:val="es-CO"/>
+          <w:lang w:val="es-ES"/>
         </w:rPr>
         <w:fldChar w:fldCharType="end"/>
       </w:r>
@@ -154,7 +184,7 @@
     <w:p>
       <w:pPr>
         <w:rPr>
-          <w:lang w:val="es-CO" w:eastAsia="en-US"/>
+          <w:lang w:eastAsia="en-US"/>
         </w:rPr>
       </w:pPr>
     </w:p>
@@ -164,20 +194,20 @@
         <w:jc w:val="right"/>
         <w:rPr>
           <w:sz w:val="28"/>
-          <w:lang w:val="es-CO"/>
+          <w:lang w:val="es-ES"/>
         </w:rPr>
       </w:pPr>
       <w:r>
         <w:rPr>
           <w:sz w:val="28"/>
-          <w:lang w:val="es-CO"/>
+          <w:lang w:val="es-ES"/>
         </w:rPr>
         <w:t>Versión 1.</w:t>
       </w:r>
       <w:r>
         <w:rPr>
           <w:sz w:val="28"/>
-          <w:lang w:val="es-CO"/>
+          <w:lang w:val="es-ES"/>
         </w:rPr>
         <w:t>0</w:t>
       </w:r>
@@ -188,7 +218,7 @@
         <w:jc w:val="both"/>
         <w:rPr>
           <w:sz w:val="20"/>
-          <w:lang w:val="es-CO"/>
+          <w:lang w:val="es-ES"/>
         </w:rPr>
       </w:pPr>
     </w:p>
@@ -198,7 +228,7 @@
         <w:jc w:val="both"/>
         <w:rPr>
           <w:sz w:val="20"/>
-          <w:lang w:val="es-CO"/>
+          <w:lang w:val="es-ES"/>
         </w:rPr>
       </w:pPr>
     </w:p>
@@ -208,7 +238,7 @@
         <w:jc w:val="both"/>
         <w:rPr>
           <w:sz w:val="20"/>
-          <w:lang w:val="es-CO"/>
+          <w:lang w:val="es-ES"/>
         </w:rPr>
       </w:pPr>
     </w:p>
@@ -218,7 +248,7 @@
         <w:jc w:val="both"/>
         <w:rPr>
           <w:sz w:val="20"/>
-          <w:lang w:val="es-CO"/>
+          <w:lang w:val="es-ES"/>
         </w:rPr>
       </w:pPr>
     </w:p>
@@ -228,7 +258,7 @@
         <w:jc w:val="both"/>
         <w:rPr>
           <w:sz w:val="20"/>
-          <w:lang w:val="es-CO"/>
+          <w:lang w:val="es-ES"/>
         </w:rPr>
       </w:pPr>
     </w:p>
@@ -238,7 +268,7 @@
         <w:jc w:val="both"/>
         <w:rPr>
           <w:sz w:val="20"/>
-          <w:lang w:val="es-CO"/>
+          <w:lang w:val="es-ES"/>
         </w:rPr>
       </w:pPr>
     </w:p>
@@ -248,7 +278,7 @@
         <w:jc w:val="both"/>
         <w:rPr>
           <w:sz w:val="20"/>
-          <w:lang w:val="es-CO"/>
+          <w:lang w:val="es-ES"/>
         </w:rPr>
       </w:pPr>
     </w:p>
@@ -258,7 +288,7 @@
         <w:jc w:val="both"/>
         <w:rPr>
           <w:sz w:val="20"/>
-          <w:lang w:val="es-CO"/>
+          <w:lang w:val="es-ES"/>
         </w:rPr>
       </w:pPr>
     </w:p>
@@ -268,7 +298,7 @@
         <w:jc w:val="both"/>
         <w:rPr>
           <w:sz w:val="20"/>
-          <w:lang w:val="es-CO"/>
+          <w:lang w:val="es-ES"/>
         </w:rPr>
       </w:pPr>
     </w:p>
@@ -278,7 +308,7 @@
         <w:jc w:val="both"/>
         <w:rPr>
           <w:sz w:val="20"/>
-          <w:lang w:val="es-CO"/>
+          <w:lang w:val="es-ES"/>
         </w:rPr>
       </w:pPr>
     </w:p>
@@ -288,7 +318,7 @@
         <w:jc w:val="both"/>
         <w:rPr>
           <w:sz w:val="20"/>
-          <w:lang w:val="es-CO"/>
+          <w:lang w:val="es-ES"/>
         </w:rPr>
       </w:pPr>
     </w:p>
@@ -298,7 +328,7 @@
         <w:jc w:val="both"/>
         <w:rPr>
           <w:sz w:val="20"/>
-          <w:lang w:val="es-CO"/>
+          <w:lang w:val="es-ES"/>
         </w:rPr>
       </w:pPr>
     </w:p>
@@ -308,7 +338,7 @@
         <w:jc w:val="both"/>
         <w:rPr>
           <w:sz w:val="20"/>
-          <w:lang w:val="es-CO"/>
+          <w:lang w:val="es-ES"/>
         </w:rPr>
       </w:pPr>
     </w:p>
@@ -318,7 +348,7 @@
         <w:jc w:val="both"/>
         <w:rPr>
           <w:sz w:val="20"/>
-          <w:lang w:val="es-CO"/>
+          <w:lang w:val="es-ES"/>
         </w:rPr>
       </w:pPr>
     </w:p>
@@ -328,42 +358,49 @@
         <w:jc w:val="both"/>
         <w:rPr>
           <w:sz w:val="20"/>
-          <w:lang w:val="es-CO"/>
-        </w:rPr>
-      </w:pPr>
-    </w:p>
-    <w:p>
-      <w:pPr>
-        <w:rPr>
-          <w:lang w:val="es-CO" w:eastAsia="en-US"/>
-        </w:rPr>
-      </w:pPr>
-    </w:p>
-    <w:p>
-      <w:pPr>
-        <w:rPr>
-          <w:lang w:val="es-CO" w:eastAsia="en-US"/>
-        </w:rPr>
-      </w:pPr>
-    </w:p>
-    <w:p>
-      <w:pPr>
-        <w:rPr>
-          <w:lang w:val="es-CO" w:eastAsia="en-US"/>
-        </w:rPr>
-      </w:pPr>
-    </w:p>
-    <w:p>
-      <w:pPr>
-        <w:rPr>
-          <w:lang w:val="es-CO" w:eastAsia="en-US"/>
-        </w:rPr>
-      </w:pPr>
-    </w:p>
-    <w:p>
-      <w:pPr>
-        <w:rPr>
-          <w:lang w:val="es-CO" w:eastAsia="en-US"/>
+          <w:lang w:val="es-ES"/>
+        </w:rPr>
+      </w:pPr>
+    </w:p>
+    <w:p>
+      <w:pPr>
+        <w:rPr>
+          <w:lang w:eastAsia="en-US"/>
+        </w:rPr>
+      </w:pPr>
+    </w:p>
+    <w:p>
+      <w:pPr>
+        <w:rPr>
+          <w:lang w:eastAsia="en-US"/>
+        </w:rPr>
+      </w:pPr>
+    </w:p>
+    <w:p>
+      <w:pPr>
+        <w:rPr>
+          <w:lang w:eastAsia="en-US"/>
+        </w:rPr>
+      </w:pPr>
+    </w:p>
+    <w:p>
+      <w:pPr>
+        <w:rPr>
+          <w:lang w:eastAsia="en-US"/>
+        </w:rPr>
+      </w:pPr>
+    </w:p>
+    <w:p>
+      <w:pPr>
+        <w:rPr>
+          <w:lang w:eastAsia="en-US"/>
+        </w:rPr>
+      </w:pPr>
+    </w:p>
+    <w:p>
+      <w:pPr>
+        <w:rPr>
+          <w:lang w:eastAsia="en-US"/>
         </w:rPr>
       </w:pPr>
     </w:p>
@@ -371,28 +408,49 @@
       <w:pPr>
         <w:ind w:left="708" w:hanging="708"/>
         <w:rPr>
-          <w:lang w:val="es-CO" w:eastAsia="en-US"/>
-        </w:rPr>
-      </w:pPr>
-    </w:p>
-    <w:p>
-      <w:pPr>
-        <w:rPr>
-          <w:lang w:val="es-CO" w:eastAsia="en-US"/>
-        </w:rPr>
-      </w:pPr>
-    </w:p>
-    <w:p>
-      <w:pPr>
-        <w:rPr>
-          <w:lang w:val="es-CO" w:eastAsia="en-US"/>
-        </w:rPr>
-      </w:pPr>
-    </w:p>
-    <w:p>
-      <w:pPr>
-        <w:rPr>
-          <w:lang w:val="es-CO" w:eastAsia="en-US"/>
+          <w:lang w:eastAsia="en-US"/>
+        </w:rPr>
+      </w:pPr>
+    </w:p>
+    <w:p>
+      <w:pPr>
+        <w:rPr>
+          <w:lang w:eastAsia="en-US"/>
+        </w:rPr>
+      </w:pPr>
+    </w:p>
+    <w:p>
+      <w:pPr>
+        <w:rPr>
+          <w:lang w:eastAsia="en-US"/>
+        </w:rPr>
+      </w:pPr>
+    </w:p>
+    <w:p>
+      <w:pPr>
+        <w:rPr>
+          <w:lang w:eastAsia="en-US"/>
+        </w:rPr>
+      </w:pPr>
+    </w:p>
+    <w:p>
+      <w:pPr>
+        <w:rPr>
+          <w:lang w:eastAsia="en-US"/>
+        </w:rPr>
+      </w:pPr>
+    </w:p>
+    <w:p>
+      <w:pPr>
+        <w:rPr>
+          <w:lang w:eastAsia="en-US"/>
+        </w:rPr>
+      </w:pPr>
+    </w:p>
+    <w:p>
+      <w:pPr>
+        <w:rPr>
+          <w:lang w:eastAsia="en-US"/>
         </w:rPr>
       </w:pPr>
     </w:p>
@@ -402,7 +460,7 @@
         <w:jc w:val="both"/>
         <w:rPr>
           <w:sz w:val="20"/>
-          <w:lang w:val="es-CO"/>
+          <w:lang w:val="es-ES"/>
         </w:rPr>
       </w:pPr>
     </w:p>
@@ -410,12 +468,12 @@
       <w:pPr>
         <w:pStyle w:val="Ttulo"/>
         <w:rPr>
-          <w:lang w:val="es-CO"/>
-        </w:rPr>
-      </w:pPr>
-      <w:r>
-        <w:rPr>
-          <w:lang w:val="es-CO"/>
+          <w:lang w:val="es-ES"/>
+        </w:rPr>
+      </w:pPr>
+      <w:r>
+        <w:rPr>
+          <w:lang w:val="es-ES"/>
         </w:rPr>
         <w:t>Revisión Histórica</w:t>
       </w:r>
@@ -424,7 +482,7 @@
       <w:pPr>
         <w:jc w:val="both"/>
         <w:rPr>
-          <w:lang w:val="es-CO" w:eastAsia="en-US"/>
+          <w:lang w:eastAsia="en-US"/>
         </w:rPr>
       </w:pPr>
     </w:p>
@@ -445,8 +503,8 @@
       <w:tblGrid>
         <w:gridCol w:w="2304"/>
         <w:gridCol w:w="1152"/>
-        <w:gridCol w:w="3184"/>
-        <w:gridCol w:w="2864"/>
+        <w:gridCol w:w="3744"/>
+        <w:gridCol w:w="2304"/>
       </w:tblGrid>
       <w:tr>
         <w:tc>
@@ -461,13 +519,13 @@
               <w:jc w:val="center"/>
               <w:rPr>
                 <w:b/>
-                <w:lang w:val="es-CO"/>
+                <w:lang w:val="es-ES"/>
               </w:rPr>
             </w:pPr>
             <w:r>
               <w:rPr>
                 <w:b/>
-                <w:lang w:val="es-CO"/>
+                <w:lang w:val="es-ES"/>
               </w:rPr>
               <w:t>Fecha</w:t>
             </w:r>
@@ -485,13 +543,13 @@
               <w:jc w:val="center"/>
               <w:rPr>
                 <w:b/>
-                <w:lang w:val="es-CO"/>
+                <w:lang w:val="es-ES"/>
               </w:rPr>
             </w:pPr>
             <w:r>
               <w:rPr>
                 <w:b/>
-                <w:lang w:val="es-CO"/>
+                <w:lang w:val="es-ES"/>
               </w:rPr>
               <w:t>Versión</w:t>
             </w:r>
@@ -499,7 +557,7 @@
         </w:tc>
         <w:tc>
           <w:tcPr>
-            <w:tcW w:w="3184" w:type="dxa"/>
+            <w:tcW w:w="3744" w:type="dxa"/>
             <w:shd w:val="clear" w:color="auto" w:fill="auto"/>
             <w:vAlign w:val="center"/>
           </w:tcPr>
@@ -509,13 +567,13 @@
               <w:jc w:val="center"/>
               <w:rPr>
                 <w:b/>
-                <w:lang w:val="es-CO"/>
+                <w:lang w:val="es-ES"/>
               </w:rPr>
             </w:pPr>
             <w:r>
               <w:rPr>
                 <w:b/>
-                <w:lang w:val="es-CO"/>
+                <w:lang w:val="es-ES"/>
               </w:rPr>
               <w:t>Descripción</w:t>
             </w:r>
@@ -523,7 +581,7 @@
         </w:tc>
         <w:tc>
           <w:tcPr>
-            <w:tcW w:w="2864" w:type="dxa"/>
+            <w:tcW w:w="2304" w:type="dxa"/>
             <w:shd w:val="clear" w:color="auto" w:fill="auto"/>
             <w:vAlign w:val="center"/>
           </w:tcPr>
@@ -533,13 +591,13 @@
               <w:jc w:val="center"/>
               <w:rPr>
                 <w:b/>
-                <w:lang w:val="es-CO"/>
+                <w:lang w:val="es-ES"/>
               </w:rPr>
             </w:pPr>
             <w:r>
               <w:rPr>
                 <w:b/>
-                <w:lang w:val="es-CO"/>
+                <w:lang w:val="es-ES"/>
               </w:rPr>
               <w:t>Autor</w:t>
             </w:r>
@@ -557,94 +615,7 @@
             <w:pPr>
               <w:pStyle w:val="Tabletext"/>
               <w:rPr>
-                <w:lang w:val="es-CO"/>
-              </w:rPr>
-            </w:pPr>
-            <w:r>
-              <w:rPr>
-                <w:lang w:val="es-CO"/>
-              </w:rPr>
-              <w:t>11/11/2021</w:t>
-            </w:r>
-          </w:p>
-        </w:tc>
-        <w:tc>
-          <w:tcPr>
-            <w:tcW w:w="1152" w:type="dxa"/>
-            <w:shd w:val="clear" w:color="auto" w:fill="auto"/>
-            <w:vAlign w:val="center"/>
-          </w:tcPr>
-          <w:p>
-            <w:pPr>
-              <w:pStyle w:val="Tabletext"/>
-              <w:jc w:val="center"/>
-              <w:rPr>
-                <w:lang w:val="es-CO"/>
-              </w:rPr>
-            </w:pPr>
-            <w:r>
-              <w:rPr>
-                <w:lang w:val="es-CO"/>
-              </w:rPr>
-              <w:t>1.0</w:t>
-            </w:r>
-          </w:p>
-        </w:tc>
-        <w:tc>
-          <w:tcPr>
-            <w:tcW w:w="3184" w:type="dxa"/>
-            <w:shd w:val="clear" w:color="auto" w:fill="auto"/>
-            <w:vAlign w:val="center"/>
-          </w:tcPr>
-          <w:p>
-            <w:pPr>
-              <w:pStyle w:val="Tabletext"/>
-              <w:rPr>
-                <w:lang w:val="es-CO"/>
-              </w:rPr>
-            </w:pPr>
-            <w:r>
-              <w:rPr>
-                <w:lang w:val="es-CO"/>
-              </w:rPr>
-              <w:t>Ajuste sobre versión inicial</w:t>
-            </w:r>
-          </w:p>
-        </w:tc>
-        <w:tc>
-          <w:tcPr>
-            <w:tcW w:w="2864" w:type="dxa"/>
-            <w:shd w:val="clear" w:color="auto" w:fill="auto"/>
-            <w:vAlign w:val="center"/>
-          </w:tcPr>
-          <w:p>
-            <w:pPr>
-              <w:pStyle w:val="Tabletext"/>
-              <w:rPr>
-                <w:lang w:val="es-CO"/>
-              </w:rPr>
-            </w:pPr>
-            <w:r>
-              <w:rPr>
-                <w:lang w:val="es-CO"/>
-              </w:rPr>
-              <w:t>Henry Puentes González</w:t>
-            </w:r>
-          </w:p>
-        </w:tc>
-      </w:tr>
-      <w:tr>
-        <w:tc>
-          <w:tcPr>
-            <w:tcW w:w="2304" w:type="dxa"/>
-            <w:shd w:val="clear" w:color="auto" w:fill="auto"/>
-            <w:vAlign w:val="center"/>
-          </w:tcPr>
-          <w:p>
-            <w:pPr>
-              <w:pStyle w:val="Tabletext"/>
-              <w:rPr>
-                <w:lang w:val="es-CO"/>
+                <w:lang w:val="es-ES"/>
               </w:rPr>
             </w:pPr>
           </w:p>
@@ -660,14 +631,14 @@
               <w:pStyle w:val="Tabletext"/>
               <w:jc w:val="center"/>
               <w:rPr>
-                <w:lang w:val="es-CO"/>
+                <w:lang w:val="es-ES"/>
               </w:rPr>
             </w:pPr>
           </w:p>
         </w:tc>
         <w:tc>
           <w:tcPr>
-            <w:tcW w:w="3184" w:type="dxa"/>
+            <w:tcW w:w="3744" w:type="dxa"/>
             <w:shd w:val="clear" w:color="auto" w:fill="auto"/>
             <w:vAlign w:val="center"/>
           </w:tcPr>
@@ -675,14 +646,14 @@
             <w:pPr>
               <w:pStyle w:val="Tabletext"/>
               <w:rPr>
-                <w:lang w:val="es-CO"/>
+                <w:lang w:val="es-ES"/>
               </w:rPr>
             </w:pPr>
           </w:p>
         </w:tc>
         <w:tc>
           <w:tcPr>
-            <w:tcW w:w="2864" w:type="dxa"/>
+            <w:tcW w:w="2304" w:type="dxa"/>
             <w:shd w:val="clear" w:color="auto" w:fill="auto"/>
             <w:vAlign w:val="center"/>
           </w:tcPr>
@@ -690,7 +661,7 @@
             <w:pPr>
               <w:pStyle w:val="Tabletext"/>
               <w:rPr>
-                <w:lang w:val="es-CO"/>
+                <w:lang w:val="es-ES"/>
               </w:rPr>
             </w:pPr>
           </w:p>
@@ -707,7 +678,7 @@
             <w:pPr>
               <w:pStyle w:val="Tabletext"/>
               <w:rPr>
-                <w:lang w:val="es-CO"/>
+                <w:lang w:val="es-ES"/>
               </w:rPr>
             </w:pPr>
           </w:p>
@@ -723,14 +694,14 @@
               <w:pStyle w:val="Tabletext"/>
               <w:jc w:val="center"/>
               <w:rPr>
-                <w:lang w:val="es-CO"/>
+                <w:lang w:val="es-ES"/>
               </w:rPr>
             </w:pPr>
           </w:p>
         </w:tc>
         <w:tc>
           <w:tcPr>
-            <w:tcW w:w="3184" w:type="dxa"/>
+            <w:tcW w:w="3744" w:type="dxa"/>
             <w:shd w:val="clear" w:color="auto" w:fill="auto"/>
             <w:vAlign w:val="center"/>
           </w:tcPr>
@@ -738,14 +709,14 @@
             <w:pPr>
               <w:pStyle w:val="Tabletext"/>
               <w:rPr>
-                <w:lang w:val="es-CO"/>
+                <w:lang w:val="es-ES"/>
               </w:rPr>
             </w:pPr>
           </w:p>
         </w:tc>
         <w:tc>
           <w:tcPr>
-            <w:tcW w:w="2864" w:type="dxa"/>
+            <w:tcW w:w="2304" w:type="dxa"/>
             <w:shd w:val="clear" w:color="auto" w:fill="auto"/>
             <w:vAlign w:val="center"/>
           </w:tcPr>
@@ -753,7 +724,70 @@
             <w:pPr>
               <w:pStyle w:val="Tabletext"/>
               <w:rPr>
-                <w:lang w:val="es-CO"/>
+                <w:lang w:val="es-ES"/>
+              </w:rPr>
+            </w:pPr>
+          </w:p>
+        </w:tc>
+      </w:tr>
+      <w:tr>
+        <w:tc>
+          <w:tcPr>
+            <w:tcW w:w="2304" w:type="dxa"/>
+            <w:shd w:val="clear" w:color="auto" w:fill="auto"/>
+            <w:vAlign w:val="center"/>
+          </w:tcPr>
+          <w:p>
+            <w:pPr>
+              <w:pStyle w:val="Tabletext"/>
+              <w:rPr>
+                <w:lang w:val="es-ES"/>
+              </w:rPr>
+            </w:pPr>
+          </w:p>
+        </w:tc>
+        <w:tc>
+          <w:tcPr>
+            <w:tcW w:w="1152" w:type="dxa"/>
+            <w:shd w:val="clear" w:color="auto" w:fill="auto"/>
+            <w:vAlign w:val="center"/>
+          </w:tcPr>
+          <w:p>
+            <w:pPr>
+              <w:pStyle w:val="Tabletext"/>
+              <w:jc w:val="center"/>
+              <w:rPr>
+                <w:lang w:val="es-ES"/>
+              </w:rPr>
+            </w:pPr>
+          </w:p>
+        </w:tc>
+        <w:tc>
+          <w:tcPr>
+            <w:tcW w:w="3744" w:type="dxa"/>
+            <w:shd w:val="clear" w:color="auto" w:fill="auto"/>
+            <w:vAlign w:val="center"/>
+          </w:tcPr>
+          <w:p>
+            <w:pPr>
+              <w:pStyle w:val="Tabletext"/>
+              <w:rPr>
+                <w:lang w:val="es-ES"/>
+              </w:rPr>
+            </w:pPr>
+          </w:p>
+        </w:tc>
+        <w:tc>
+          <w:tcPr>
+            <w:tcW w:w="2304" w:type="dxa"/>
+            <w:shd w:val="clear" w:color="auto" w:fill="auto"/>
+            <w:vAlign w:val="center"/>
+          </w:tcPr>
+          <w:p>
+            <w:pPr>
+              <w:pStyle w:val="Tabletext"/>
+              <w:rPr>
+                <w:lang w:val="es-ES"/>
               </w:rPr>
             </w:pPr>
           </w:p>
@@ -764,10 +798,15 @@
       <w:pPr>
         <w:pStyle w:val="Ttulo"/>
         <w:rPr>
-          <w:lang w:val="es-CO"/>
+          <w:lang w:val="es-ES"/>
         </w:rPr>
         <w:sectPr>
-          <w:headerReference w:type="default" r:id="rId7"/>
+          <w:headerReference w:type="even" r:id="rId7"/>
+          <w:headerReference w:type="default" r:id="rId8"/>
+          <w:footerReference w:type="even" r:id="rId9"/>
+          <w:footerReference w:type="default" r:id="rId10"/>
+          <w:headerReference w:type="first" r:id="rId11"/>
+          <w:footerReference w:type="first" r:id="rId12"/>
           <w:pgSz w:w="11906" w:h="16838"/>
           <w:pgMar w:top="1417" w:right="1701" w:bottom="1417" w:left="1701" w:header="708" w:footer="708" w:gutter="0"/>
           <w:cols w:space="708"/>
@@ -779,37 +818,37 @@
       <w:pPr>
         <w:pStyle w:val="Ttulo"/>
         <w:rPr>
-          <w:lang w:val="es-CO"/>
-        </w:rPr>
-      </w:pPr>
-      <w:r>
-        <w:rPr>
-          <w:lang w:val="es-CO"/>
+          <w:lang w:val="es-ES"/>
+        </w:rPr>
+      </w:pPr>
+      <w:r>
+        <w:rPr>
+          <w:lang w:val="es-ES"/>
         </w:rPr>
         <w:lastRenderedPageBreak/>
         <w:fldChar w:fldCharType="begin"/>
       </w:r>
       <w:r>
         <w:rPr>
-          <w:lang w:val="es-CO"/>
+          <w:lang w:val="es-ES"/>
         </w:rPr>
         <w:instrText xml:space="preserve"> TITLE   \* MERGEFORMAT </w:instrText>
       </w:r>
       <w:r>
         <w:rPr>
-          <w:lang w:val="es-CO"/>
+          <w:lang w:val="es-ES"/>
         </w:rPr>
         <w:fldChar w:fldCharType="separate"/>
       </w:r>
       <w:r>
         <w:rPr>
-          <w:lang w:val="es-CO"/>
+          <w:lang w:val="es-ES"/>
         </w:rPr>
         <w:t>Visión y Alcance</w:t>
       </w:r>
       <w:r>
         <w:rPr>
-          <w:lang w:val="es-CO"/>
+          <w:lang w:val="es-ES"/>
         </w:rPr>
         <w:fldChar w:fldCharType="end"/>
       </w:r>
@@ -817,9 +856,6 @@
     <w:p>
       <w:pPr>
         <w:jc w:val="both"/>
-        <w:rPr>
-          <w:lang w:val="es-CO"/>
-        </w:rPr>
       </w:pPr>
     </w:p>
     <w:p>
@@ -828,195 +864,27 @@
         <w:ind w:left="180" w:hanging="180"/>
         <w:jc w:val="both"/>
         <w:rPr>
-          <w:lang w:val="es-CO"/>
-        </w:rPr>
-      </w:pPr>
-      <w:bookmarkStart w:id="0" w:name="_Toc171152035"/>
+          <w:lang w:val="es-ES"/>
+        </w:rPr>
+      </w:pPr>
       <w:bookmarkStart w:id="1" w:name="_Toc423410238"/>
       <w:bookmarkStart w:id="2" w:name="_Toc425054504"/>
-      <w:r>
-        <w:rPr>
-          <w:lang w:val="es-CO"/>
+      <w:bookmarkStart w:id="3" w:name="_Toc171152035"/>
+      <w:r>
+        <w:rPr>
+          <w:lang w:val="es-ES"/>
         </w:rPr>
         <w:t>Propuesta de Trabajo</w:t>
       </w:r>
-      <w:bookmarkEnd w:id="0"/>
+      <w:bookmarkEnd w:id="3"/>
     </w:p>
     <w:p>
       <w:pPr>
         <w:pStyle w:val="Ttulo2"/>
-        <w:rPr>
-          <w:lang w:val="es-CO"/>
-        </w:rPr>
-      </w:pPr>
-      <w:bookmarkStart w:id="3" w:name="_Toc171152036"/>
-      <w:r>
-        <w:rPr>
-          <w:lang w:val="es-CO"/>
-        </w:rPr>
+      </w:pPr>
+      <w:bookmarkStart w:id="4" w:name="_Toc171152036"/>
+      <w:r>
         <w:t>Resumen Ejecutivo</w:t>
-      </w:r>
-      <w:bookmarkEnd w:id="3"/>
-    </w:p>
-    <w:p>
-      <w:pPr>
-        <w:rPr>
-          <w:lang w:val="es-CO" w:eastAsia="en-US"/>
-        </w:rPr>
-      </w:pPr>
-    </w:p>
-    <w:p>
-      <w:pPr>
-        <w:rPr>
-          <w:lang w:val="es-CO" w:eastAsia="en-US"/>
-        </w:rPr>
-      </w:pPr>
-      <w:r>
-        <w:rPr>
-          <w:lang w:val="es-CO" w:eastAsia="en-US"/>
-        </w:rPr>
-        <w:t>El proyecto se cen</w:t>
-      </w:r>
-      <w:r>
-        <w:rPr>
-          <w:lang w:val="es-CO" w:eastAsia="en-US"/>
-        </w:rPr>
-        <w:t xml:space="preserve">tra en la creación de una </w:t>
-      </w:r>
-      <w:r>
-        <w:rPr>
-          <w:lang w:val="es-CO" w:eastAsia="en-US"/>
-        </w:rPr>
-        <w:t>página</w:t>
-      </w:r>
-      <w:r>
-        <w:rPr>
-          <w:lang w:val="es-CO" w:eastAsia="en-US"/>
-        </w:rPr>
-        <w:t xml:space="preserve">, la cual permita aumentar la visibilidad de la </w:t>
-      </w:r>
-      <w:r>
-        <w:rPr>
-          <w:lang w:val="es-CO" w:eastAsia="en-US"/>
-        </w:rPr>
-        <w:t>Corporación</w:t>
-      </w:r>
-      <w:r>
-        <w:rPr>
-          <w:lang w:val="es-CO" w:eastAsia="en-US"/>
-        </w:rPr>
-        <w:t xml:space="preserve"> de Profesionales Sociales, dentro de la </w:t>
-      </w:r>
-      <w:r>
-        <w:rPr>
-          <w:lang w:val="es-CO" w:eastAsia="en-US"/>
-        </w:rPr>
-        <w:t>página</w:t>
-      </w:r>
-      <w:r>
-        <w:rPr>
-          <w:lang w:val="es-CO" w:eastAsia="en-US"/>
-        </w:rPr>
-        <w:t xml:space="preserve"> se utiliza la tecnología Django como framework de Python para el desarrollo de </w:t>
-      </w:r>
-      <w:r>
-        <w:rPr>
-          <w:lang w:val="es-CO" w:eastAsia="en-US"/>
-        </w:rPr>
-        <w:t>páginas</w:t>
-      </w:r>
-      <w:r>
-        <w:rPr>
-          <w:lang w:val="es-CO" w:eastAsia="en-US"/>
-        </w:rPr>
-        <w:t xml:space="preserve"> Web, se mantienen los estándares mínimos de seguridad sobre la página y se permite la autogestión de la misma por medio de </w:t>
-      </w:r>
-      <w:r>
-        <w:rPr>
-          <w:lang w:val="es-CO" w:eastAsia="en-US"/>
-        </w:rPr>
-        <w:t>módulos</w:t>
-      </w:r>
-      <w:r>
-        <w:rPr>
-          <w:lang w:val="es-CO" w:eastAsia="en-US"/>
-        </w:rPr>
-        <w:t xml:space="preserve"> segregados por roles y perfiles que permiten limitar las acciones que pongan en riesgo la continuidad del proyecto.</w:t>
-      </w:r>
-    </w:p>
-    <w:p>
-      <w:pPr>
-        <w:rPr>
-          <w:lang w:val="es-CO" w:eastAsia="en-US"/>
-        </w:rPr>
-      </w:pPr>
-    </w:p>
-    <w:p>
-      <w:pPr>
-        <w:rPr>
-          <w:lang w:val="es-CO" w:eastAsia="en-US"/>
-        </w:rPr>
-      </w:pPr>
-      <w:r>
-        <w:rPr>
-          <w:lang w:val="es-CO" w:eastAsia="en-US"/>
-        </w:rPr>
-        <w:t xml:space="preserve">Los usuarios administradores, tienen la opción de cargar, nuevas entradas en la </w:t>
-      </w:r>
-      <w:r>
-        <w:rPr>
-          <w:lang w:val="es-CO" w:eastAsia="en-US"/>
-        </w:rPr>
-        <w:t>sección</w:t>
-      </w:r>
-      <w:r>
-        <w:rPr>
-          <w:lang w:val="es-CO" w:eastAsia="en-US"/>
-        </w:rPr>
-        <w:t xml:space="preserve"> blog, en la sección Proyectos y la configuración de redes sociales para mantener actualizadas </w:t>
-      </w:r>
-      <w:r>
-        <w:rPr>
-          <w:lang w:val="es-CO" w:eastAsia="en-US"/>
-        </w:rPr>
-        <w:t>los links</w:t>
-      </w:r>
-      <w:r>
-        <w:rPr>
-          <w:lang w:val="es-CO" w:eastAsia="en-US"/>
-        </w:rPr>
-        <w:t xml:space="preserve"> de conexión.</w:t>
-      </w:r>
-    </w:p>
-    <w:p>
-      <w:pPr>
-        <w:rPr>
-          <w:lang w:val="es-CO" w:eastAsia="en-US"/>
-        </w:rPr>
-      </w:pPr>
-    </w:p>
-    <w:p>
-      <w:pPr>
-        <w:rPr>
-          <w:lang w:val="es-CO" w:eastAsia="en-US"/>
-        </w:rPr>
-      </w:pPr>
-    </w:p>
-    <w:p>
-      <w:pPr>
-        <w:pStyle w:val="Ttulo1"/>
-        <w:ind w:left="180" w:hanging="180"/>
-        <w:jc w:val="both"/>
-        <w:rPr>
-          <w:lang w:val="es-CO"/>
-        </w:rPr>
-      </w:pPr>
-      <w:bookmarkStart w:id="4" w:name="_Toc171152037"/>
-      <w:r>
-        <w:rPr>
-          <w:lang w:val="es-CO"/>
-        </w:rPr>
-        <w:t>Introducción</w:t>
       </w:r>
       <w:bookmarkEnd w:id="4"/>
     </w:p>
@@ -1029,21 +897,37 @@
         </w:numPr>
         <w:rPr>
           <w:sz w:val="20"/>
-          <w:lang w:val="es-CO"/>
         </w:rPr>
       </w:pPr>
       <w:r>
         <w:rPr>
           <w:sz w:val="20"/>
-          <w:lang w:val="es-CO"/>
-        </w:rPr>
-        <w:t xml:space="preserve">Esta sección contiene una breve introducción sobre los contenidos del documento de alcance. </w:t>
-      </w:r>
-    </w:p>
-    <w:p>
-      <w:pPr>
-        <w:rPr>
-          <w:lang w:val="es-CO" w:eastAsia="en-US"/>
+        </w:rPr>
+        <w:t>Esta sección contiene un resumen del proyecto que contiene las características principales del mismo</w:t>
+      </w:r>
+      <w:r>
+        <w:rPr>
+          <w:sz w:val="20"/>
+        </w:rPr>
+        <w:t>.</w:t>
+      </w:r>
+      <w:r>
+        <w:rPr>
+          <w:sz w:val="20"/>
+        </w:rPr>
+        <w:t xml:space="preserve"> </w:t>
+      </w:r>
+      <w:r>
+        <w:rPr>
+          <w:sz w:val="20"/>
+        </w:rPr>
+        <w:t xml:space="preserve"> </w:t>
+      </w:r>
+    </w:p>
+    <w:p>
+      <w:pPr>
+        <w:rPr>
+          <w:lang w:val="es-AR" w:eastAsia="en-US"/>
         </w:rPr>
       </w:pPr>
     </w:p>
@@ -1053,30 +937,76 @@
         <w:ind w:left="180" w:hanging="180"/>
         <w:jc w:val="both"/>
         <w:rPr>
-          <w:lang w:val="es-CO"/>
-        </w:rPr>
-      </w:pPr>
-      <w:bookmarkStart w:id="5" w:name="_Toc57540953"/>
-      <w:bookmarkStart w:id="6" w:name="_Toc171152038"/>
-      <w:bookmarkStart w:id="7" w:name="_Toc47953926"/>
+          <w:lang w:val="es-ES"/>
+        </w:rPr>
+      </w:pPr>
+      <w:bookmarkStart w:id="5" w:name="_Toc171152037"/>
+      <w:r>
+        <w:rPr>
+          <w:lang w:val="es-ES"/>
+        </w:rPr>
+        <w:t>Introducción</w:t>
+      </w:r>
+      <w:bookmarkEnd w:id="5"/>
+    </w:p>
+    <w:p>
+      <w:pPr>
+        <w:pStyle w:val="Textoindependiente2"/>
+        <w:numPr>
+          <w:ilvl w:val="0"/>
+          <w:numId w:val="0"/>
+        </w:numPr>
+        <w:rPr>
+          <w:sz w:val="20"/>
+        </w:rPr>
+      </w:pPr>
+      <w:r>
+        <w:rPr>
+          <w:sz w:val="20"/>
+        </w:rPr>
+        <w:t>Esta</w:t>
+      </w:r>
+      <w:r>
+        <w:rPr>
+          <w:sz w:val="20"/>
+        </w:rPr>
+        <w:t xml:space="preserve"> sección contiene una breve introducción sobre los contenidos del documento de alcance. </w:t>
+      </w:r>
+    </w:p>
+    <w:p>
+      <w:pPr>
+        <w:rPr>
+          <w:lang w:val="es-AR" w:eastAsia="en-US"/>
+        </w:rPr>
+      </w:pPr>
+    </w:p>
+    <w:p>
+      <w:pPr>
+        <w:pStyle w:val="Ttulo1"/>
+        <w:ind w:left="180" w:hanging="180"/>
+        <w:jc w:val="both"/>
+        <w:rPr>
+          <w:lang w:val="es-ES"/>
+        </w:rPr>
+      </w:pPr>
+      <w:bookmarkStart w:id="6" w:name="_Toc47953926"/>
+      <w:bookmarkStart w:id="7" w:name="_Toc57540953"/>
+      <w:bookmarkStart w:id="8" w:name="_Toc171152038"/>
       <w:bookmarkEnd w:id="1"/>
       <w:bookmarkEnd w:id="2"/>
       <w:r>
         <w:rPr>
-          <w:lang w:val="es-CO"/>
+          <w:lang w:val="es-ES"/>
         </w:rPr>
         <w:t>Alcance del proyecto</w:t>
       </w:r>
-      <w:bookmarkEnd w:id="5"/>
-      <w:bookmarkEnd w:id="6"/>
+      <w:bookmarkEnd w:id="7"/>
+      <w:bookmarkEnd w:id="8"/>
     </w:p>
     <w:p>
       <w:pPr>
         <w:ind w:left="720"/>
         <w:jc w:val="both"/>
-        <w:rPr>
-          <w:lang w:val="es-CO"/>
-        </w:rPr>
       </w:pPr>
     </w:p>
     <w:p>
@@ -1084,32 +1014,39 @@
         <w:pStyle w:val="Ttulo2"/>
         <w:rPr>
           <w:rFonts w:cs="Arial"/>
-          <w:lang w:val="es-CO"/>
-        </w:rPr>
-      </w:pPr>
-      <w:bookmarkStart w:id="8" w:name="_Toc171152039"/>
+        </w:rPr>
+      </w:pPr>
+      <w:bookmarkStart w:id="9" w:name="_Toc171152039"/>
       <w:r>
         <w:rPr>
           <w:rFonts w:cs="Arial"/>
-          <w:lang w:val="es-CO"/>
-        </w:rPr>
-        <w:t>Alcance Funcional de la aplicación</w:t>
-      </w:r>
-      <w:bookmarkEnd w:id="8"/>
+        </w:rPr>
+        <w:t xml:space="preserve">Alcance Funcional de </w:t>
+      </w:r>
+      <w:smartTag w:uri="urn:schemas-microsoft-com:office:smarttags" w:element="PersonName">
+        <w:smartTagPr>
+          <w:attr w:name="ProductID" w:val="LA APLICACIￓN"/>
+        </w:smartTagPr>
+        <w:r>
+          <w:rPr>
+            <w:rFonts w:cs="Arial"/>
+          </w:rPr>
+          <w:t>la aplicación</w:t>
+        </w:r>
+      </w:smartTag>
+      <w:bookmarkEnd w:id="9"/>
     </w:p>
     <w:p>
       <w:pPr>
         <w:rPr>
           <w:rFonts w:cs="Arial"/>
           <w:szCs w:val="20"/>
-          <w:lang w:val="es-CO"/>
         </w:rPr>
       </w:pPr>
       <w:r>
         <w:rPr>
           <w:rFonts w:cs="Arial"/>
           <w:szCs w:val="20"/>
-          <w:lang w:val="es-CO"/>
         </w:rPr>
         <w:t>En esta sección se describen las diferentes funcionalidades del proyecto a nivel modulo, dando detalle de cada uno de estos.</w:t>
       </w:r>
@@ -1120,175 +1057,56 @@
         <w:jc w:val="both"/>
         <w:rPr>
           <w:color w:val="FF0000"/>
-          <w:lang w:val="es-CO"/>
-        </w:rPr>
-      </w:pPr>
-    </w:p>
-    <w:p>
-      <w:pPr>
-        <w:ind w:left="720"/>
-        <w:jc w:val="both"/>
-        <w:rPr>
-          <w:lang w:val="es-CO"/>
-        </w:rPr>
-      </w:pPr>
-      <w:r>
-        <w:rPr>
-          <w:lang w:val="es-CO"/>
-        </w:rPr>
-        <w:t xml:space="preserve">Menú Inicio: </w:t>
-      </w:r>
-    </w:p>
-    <w:p>
-      <w:pPr>
-        <w:ind w:left="720"/>
-        <w:jc w:val="both"/>
-        <w:rPr>
-          <w:lang w:val="es-CO"/>
-        </w:rPr>
-      </w:pPr>
-      <w:r>
-        <w:rPr>
-          <w:lang w:val="es-CO"/>
-        </w:rPr>
-        <w:t xml:space="preserve">Menú </w:t>
-      </w:r>
-      <w:r>
-        <w:rPr>
-          <w:lang w:val="es-CO"/>
-        </w:rPr>
-        <w:t>Historia</w:t>
-      </w:r>
-      <w:r>
-        <w:rPr>
-          <w:lang w:val="es-CO"/>
-        </w:rPr>
-        <w:t xml:space="preserve">: </w:t>
-      </w:r>
-    </w:p>
-    <w:p>
-      <w:pPr>
-        <w:ind w:left="720"/>
-        <w:jc w:val="both"/>
-        <w:rPr>
-          <w:lang w:val="es-CO"/>
-        </w:rPr>
-      </w:pPr>
-      <w:r>
-        <w:rPr>
-          <w:lang w:val="es-CO"/>
-        </w:rPr>
-        <w:t xml:space="preserve">Menú </w:t>
-      </w:r>
-      <w:r>
-        <w:rPr>
-          <w:lang w:val="es-CO"/>
-        </w:rPr>
-        <w:t>Servicios</w:t>
-      </w:r>
-      <w:r>
-        <w:rPr>
-          <w:lang w:val="es-CO"/>
-        </w:rPr>
-        <w:t xml:space="preserve">: </w:t>
-      </w:r>
-    </w:p>
-    <w:p>
-      <w:pPr>
-        <w:ind w:left="720"/>
-        <w:jc w:val="both"/>
-        <w:rPr>
-          <w:lang w:val="es-CO"/>
-        </w:rPr>
-      </w:pPr>
-      <w:r>
-        <w:rPr>
-          <w:lang w:val="es-CO"/>
-        </w:rPr>
-        <w:t xml:space="preserve">Menú </w:t>
-      </w:r>
-      <w:r>
-        <w:rPr>
-          <w:lang w:val="es-CO"/>
-        </w:rPr>
-        <w:t>Visítanos</w:t>
-      </w:r>
-      <w:r>
-        <w:rPr>
-          <w:lang w:val="es-CO"/>
-        </w:rPr>
-        <w:t xml:space="preserve">: </w:t>
-      </w:r>
-    </w:p>
-    <w:p>
-      <w:pPr>
-        <w:ind w:left="720"/>
-        <w:jc w:val="both"/>
-        <w:rPr>
-          <w:lang w:val="es-CO"/>
-        </w:rPr>
-      </w:pPr>
-      <w:r>
-        <w:rPr>
-          <w:lang w:val="es-CO"/>
-        </w:rPr>
-        <w:t xml:space="preserve">Menú </w:t>
-      </w:r>
-      <w:r>
-        <w:rPr>
-          <w:lang w:val="es-CO"/>
-        </w:rPr>
-        <w:t>Contacto</w:t>
-      </w:r>
-      <w:r>
-        <w:rPr>
-          <w:lang w:val="es-CO"/>
-        </w:rPr>
-        <w:t xml:space="preserve">: </w:t>
-      </w:r>
-    </w:p>
-    <w:p>
-      <w:pPr>
-        <w:ind w:left="720"/>
-        <w:jc w:val="both"/>
-        <w:rPr>
-          <w:lang w:val="es-CO"/>
-        </w:rPr>
-      </w:pPr>
-      <w:r>
-        <w:rPr>
-          <w:lang w:val="es-CO"/>
-        </w:rPr>
-        <w:t xml:space="preserve">Menú </w:t>
-      </w:r>
-      <w:r>
-        <w:rPr>
-          <w:lang w:val="es-CO"/>
-        </w:rPr>
-        <w:t>Blog</w:t>
-      </w:r>
-      <w:r>
-        <w:rPr>
-          <w:lang w:val="es-CO"/>
-        </w:rPr>
-        <w:t xml:space="preserve">: </w:t>
-      </w:r>
-    </w:p>
-    <w:p>
-      <w:pPr>
-        <w:ind w:left="720"/>
-        <w:jc w:val="both"/>
-        <w:rPr>
-          <w:lang w:val="es-CO"/>
-        </w:rPr>
-      </w:pPr>
+          <w:lang w:val="es-AR"/>
+        </w:rPr>
+      </w:pPr>
+    </w:p>
+    <w:p>
+      <w:pPr>
+        <w:numPr>
+          <w:ilvl w:val="0"/>
+          <w:numId w:val="2"/>
+        </w:numPr>
+        <w:jc w:val="both"/>
+        <w:rPr>
+          <w:color w:val="FF0000"/>
+          <w:lang w:val="es-AR"/>
+        </w:rPr>
+      </w:pPr>
+      <w:r>
+        <w:rPr>
+          <w:color w:val="FF0000"/>
+          <w:lang w:val="es-AR"/>
+        </w:rPr>
+        <w:t>Módulo 1.</w:t>
+      </w:r>
+    </w:p>
+    <w:p>
+      <w:pPr>
+        <w:numPr>
+          <w:ilvl w:val="0"/>
+          <w:numId w:val="2"/>
+        </w:numPr>
+        <w:jc w:val="both"/>
+        <w:rPr>
+          <w:color w:val="FF0000"/>
+          <w:lang w:val="es-AR"/>
+        </w:rPr>
+      </w:pPr>
+      <w:r>
+        <w:rPr>
+          <w:color w:val="FF0000"/>
+          <w:lang w:val="es-AR"/>
+        </w:rPr>
+        <w:t>Modulo 2.</w:t>
+      </w:r>
     </w:p>
     <w:p>
       <w:pPr>
         <w:ind w:left="785"/>
         <w:rPr>
           <w:szCs w:val="20"/>
-          <w:lang w:val="es-CO"/>
+          <w:lang w:val="es-ES_tradnl"/>
         </w:rPr>
       </w:pPr>
     </w:p>
@@ -1296,120 +1114,83 @@
       <w:pPr>
         <w:rPr>
           <w:szCs w:val="20"/>
-          <w:lang w:val="es-CO"/>
         </w:rPr>
       </w:pPr>
       <w:r>
         <w:rPr>
           <w:szCs w:val="20"/>
-          <w:lang w:val="es-CO"/>
-        </w:rPr>
-        <w:t>A continuación de definirá el alcance de cada uno de estos módulos:</w:t>
-      </w:r>
-    </w:p>
-    <w:p>
-      <w:pPr>
+        </w:rPr>
+        <w:t>A continuación de definirá el alcance de cada</w:t>
+      </w:r>
+      <w:r>
         <w:rPr>
           <w:szCs w:val="20"/>
-          <w:lang w:val="es-CO"/>
-        </w:rPr>
-      </w:pPr>
-    </w:p>
-    <w:p>
-      <w:pPr>
-        <w:ind w:left="720"/>
-        <w:jc w:val="both"/>
-        <w:rPr>
-          <w:lang w:val="es-CO"/>
-        </w:rPr>
-      </w:pPr>
-      <w:r>
-        <w:rPr>
-          <w:lang w:val="es-CO"/>
-        </w:rPr>
-        <w:t xml:space="preserve">Menú Inicio: </w:t>
-      </w:r>
-    </w:p>
-    <w:p>
-      <w:pPr>
-        <w:ind w:left="720"/>
-        <w:jc w:val="both"/>
-        <w:rPr>
-          <w:lang w:val="es-CO"/>
-        </w:rPr>
-      </w:pPr>
-      <w:r>
-        <w:rPr>
-          <w:lang w:val="es-CO"/>
-        </w:rPr>
-        <w:t xml:space="preserve">Menú Historia: </w:t>
-      </w:r>
-    </w:p>
-    <w:p>
-      <w:pPr>
-        <w:ind w:left="720"/>
-        <w:jc w:val="both"/>
-        <w:rPr>
-          <w:lang w:val="es-CO"/>
-        </w:rPr>
-      </w:pPr>
-      <w:r>
-        <w:rPr>
-          <w:lang w:val="es-CO"/>
-        </w:rPr>
-        <w:t xml:space="preserve">Menú Servicios: </w:t>
-      </w:r>
-    </w:p>
-    <w:p>
-      <w:pPr>
-        <w:ind w:left="720"/>
-        <w:jc w:val="both"/>
-        <w:rPr>
-          <w:lang w:val="es-CO"/>
-        </w:rPr>
-      </w:pPr>
-      <w:r>
-        <w:rPr>
-          <w:lang w:val="es-CO"/>
-        </w:rPr>
-        <w:t xml:space="preserve">Menú Visítanos: </w:t>
-      </w:r>
-    </w:p>
-    <w:p>
-      <w:pPr>
-        <w:ind w:left="720"/>
-        <w:jc w:val="both"/>
-        <w:rPr>
-          <w:lang w:val="es-CO"/>
-        </w:rPr>
-      </w:pPr>
-      <w:r>
-        <w:rPr>
-          <w:lang w:val="es-CO"/>
-        </w:rPr>
-        <w:t xml:space="preserve">Menú Contacto: </w:t>
-      </w:r>
-    </w:p>
-    <w:p>
-      <w:pPr>
-        <w:ind w:left="720"/>
-        <w:jc w:val="both"/>
-        <w:rPr>
-          <w:lang w:val="es-CO"/>
-        </w:rPr>
-      </w:pPr>
-      <w:r>
-        <w:rPr>
-          <w:lang w:val="es-CO"/>
-        </w:rPr>
-        <w:t xml:space="preserve">Menú Blog: </w:t>
-      </w:r>
-    </w:p>
-    <w:p>
-      <w:pPr>
-        <w:jc w:val="both"/>
-        <w:rPr>
-          <w:lang w:val="es-CO"/>
+        </w:rPr>
+        <w:t xml:space="preserve"> uno de estos módulos</w:t>
+      </w:r>
+      <w:r>
+        <w:rPr>
+          <w:szCs w:val="20"/>
+        </w:rPr>
+        <w:t>:</w:t>
+      </w:r>
+    </w:p>
+    <w:p>
+      <w:pPr>
+        <w:rPr>
+          <w:szCs w:val="20"/>
+        </w:rPr>
+      </w:pPr>
+    </w:p>
+    <w:p>
+      <w:pPr>
+        <w:numPr>
+          <w:ilvl w:val="0"/>
+          <w:numId w:val="2"/>
+        </w:numPr>
+        <w:jc w:val="both"/>
+        <w:rPr>
+          <w:color w:val="FF0000"/>
+          <w:lang w:val="es-AR"/>
+        </w:rPr>
+      </w:pPr>
+      <w:bookmarkStart w:id="10" w:name="_Toc171152040"/>
+      <w:r>
+        <w:rPr>
+          <w:color w:val="FF0000"/>
+          <w:lang w:val="es-AR"/>
+        </w:rPr>
+        <w:t>Modulo 1</w:t>
+      </w:r>
+      <w:bookmarkEnd w:id="10"/>
+    </w:p>
+    <w:p>
+      <w:pPr>
+        <w:numPr>
+          <w:ilvl w:val="0"/>
+          <w:numId w:val="2"/>
+        </w:numPr>
+        <w:jc w:val="both"/>
+        <w:rPr>
+          <w:color w:val="FF0000"/>
+          <w:lang w:val="es-AR"/>
+        </w:rPr>
+      </w:pPr>
+      <w:bookmarkStart w:id="11" w:name="_Toc171152041"/>
+      <w:r>
+        <w:rPr>
+          <w:color w:val="FF0000"/>
+          <w:lang w:val="es-AR"/>
+        </w:rPr>
+        <w:t>Modulo 2</w:t>
+      </w:r>
+      <w:bookmarkEnd w:id="11"/>
+    </w:p>
+    <w:p>
+      <w:pPr>
+        <w:jc w:val="both"/>
+        <w:rPr>
+          <w:lang w:val="es-AR"/>
         </w:rPr>
       </w:pPr>
     </w:p>
@@ -1418,18 +1199,30 @@
         <w:pStyle w:val="Ttulo2"/>
         <w:rPr>
           <w:rFonts w:cs="Arial"/>
-          <w:lang w:val="es-CO"/>
-        </w:rPr>
-      </w:pPr>
-      <w:bookmarkStart w:id="9" w:name="_Toc171152042"/>
+          <w:lang w:val="es-ES"/>
+        </w:rPr>
+      </w:pPr>
+      <w:bookmarkStart w:id="12" w:name="_Toc171152042"/>
       <w:r>
         <w:rPr>
           <w:rFonts w:cs="Arial"/>
-          <w:lang w:val="es-CO"/>
-        </w:rPr>
-        <w:t>Alcance No Funcional de la aplicación</w:t>
-      </w:r>
-      <w:bookmarkEnd w:id="9"/>
+          <w:lang w:val="es-ES"/>
+        </w:rPr>
+        <w:t xml:space="preserve">Alcance No Funcional de </w:t>
+      </w:r>
+      <w:smartTag w:uri="urn:schemas-microsoft-com:office:smarttags" w:element="PersonName">
+        <w:smartTagPr>
+          <w:attr w:name="ProductID" w:val="LA APLICACIￓN"/>
+        </w:smartTagPr>
+        <w:r>
+          <w:rPr>
+            <w:rFonts w:cs="Arial"/>
+            <w:lang w:val="es-ES"/>
+          </w:rPr>
+          <w:t>la aplicación</w:t>
+        </w:r>
+      </w:smartTag>
+      <w:bookmarkEnd w:id="12"/>
     </w:p>
     <w:p>
       <w:pPr>
@@ -1440,354 +1233,146 @@
         <w:jc w:val="both"/>
         <w:rPr>
           <w:szCs w:val="20"/>
-          <w:lang w:val="es-CO"/>
+          <w:lang w:val="es-ES_tradnl"/>
         </w:rPr>
       </w:pPr>
       <w:r>
         <w:rPr>
           <w:szCs w:val="20"/>
-          <w:lang w:val="es-CO"/>
+          <w:lang w:val="es-ES_tradnl"/>
         </w:rPr>
         <w:t xml:space="preserve">Dentro del alcance no funcional de la aplicación se describen algunas características que serán tenidas en cuenta para su construcción.  </w:t>
       </w:r>
     </w:p>
     <w:p>
       <w:pPr>
-        <w:autoSpaceDE w:val="0"/>
-        <w:autoSpaceDN w:val="0"/>
-        <w:adjustRightInd w:val="0"/>
-        <w:spacing w:before="100" w:after="100"/>
-        <w:jc w:val="both"/>
-        <w:rPr>
-          <w:szCs w:val="20"/>
-          <w:lang w:val="es-CO"/>
-        </w:rPr>
-      </w:pPr>
-      <w:r>
-        <w:rPr>
-          <w:b/>
-          <w:szCs w:val="20"/>
-          <w:lang w:val="es-CO"/>
-        </w:rPr>
-        <w:t xml:space="preserve">Look &amp; </w:t>
-      </w:r>
-      <w:proofErr w:type="spellStart"/>
-      <w:r>
-        <w:rPr>
-          <w:b/>
-          <w:szCs w:val="20"/>
-          <w:lang w:val="es-CO"/>
-        </w:rPr>
-        <w:t>Feel</w:t>
-      </w:r>
-      <w:proofErr w:type="spellEnd"/>
-      <w:r>
-        <w:rPr>
-          <w:szCs w:val="20"/>
-          <w:lang w:val="es-CO"/>
-        </w:rPr>
-        <w:t>: Se adaptan los espacios, modelos, Paleta de Colores, CSS para ajustar a los colores corporativos.</w:t>
-      </w:r>
-    </w:p>
-    <w:p>
-      <w:pPr>
-        <w:autoSpaceDE w:val="0"/>
-        <w:autoSpaceDN w:val="0"/>
-        <w:adjustRightInd w:val="0"/>
-        <w:spacing w:before="100" w:after="100"/>
-        <w:jc w:val="both"/>
-        <w:rPr>
-          <w:szCs w:val="20"/>
-          <w:lang w:val="es-CO"/>
-        </w:rPr>
-      </w:pPr>
-    </w:p>
-    <w:p>
-      <w:pPr>
-        <w:autoSpaceDE w:val="0"/>
-        <w:autoSpaceDN w:val="0"/>
-        <w:adjustRightInd w:val="0"/>
-        <w:spacing w:before="100" w:after="100"/>
-        <w:jc w:val="both"/>
-        <w:rPr>
-          <w:szCs w:val="20"/>
-          <w:lang w:val="es-CO"/>
-        </w:rPr>
-      </w:pPr>
-      <w:bookmarkStart w:id="10" w:name="_Toc171152044"/>
-      <w:r>
-        <w:rPr>
-          <w:b/>
-          <w:szCs w:val="20"/>
-          <w:lang w:val="es-CO"/>
-        </w:rPr>
-        <w:lastRenderedPageBreak/>
+        <w:numPr>
+          <w:ilvl w:val="0"/>
+          <w:numId w:val="2"/>
+        </w:numPr>
+        <w:jc w:val="both"/>
+        <w:rPr>
+          <w:color w:val="FF0000"/>
+          <w:lang w:val="es-AR"/>
+        </w:rPr>
+      </w:pPr>
+      <w:bookmarkStart w:id="13" w:name="_Toc171152043"/>
+      <w:r>
+        <w:rPr>
+          <w:color w:val="FF0000"/>
+          <w:lang w:val="es-AR"/>
+        </w:rPr>
+        <w:t>Look &amp; Feel</w:t>
+      </w:r>
+      <w:bookmarkEnd w:id="13"/>
+    </w:p>
+    <w:p>
+      <w:pPr>
+        <w:numPr>
+          <w:ilvl w:val="0"/>
+          <w:numId w:val="2"/>
+        </w:numPr>
+        <w:jc w:val="both"/>
+        <w:rPr>
+          <w:color w:val="FF0000"/>
+          <w:lang w:val="es-AR"/>
+        </w:rPr>
+      </w:pPr>
+      <w:bookmarkStart w:id="14" w:name="_Toc171152044"/>
+      <w:r>
+        <w:rPr>
+          <w:color w:val="FF0000"/>
+          <w:lang w:val="es-AR"/>
+        </w:rPr>
         <w:t>Usabilidad</w:t>
       </w:r>
-      <w:bookmarkEnd w:id="10"/>
-      <w:r>
-        <w:rPr>
-          <w:b/>
-          <w:szCs w:val="20"/>
-          <w:lang w:val="es-CO"/>
-        </w:rPr>
-        <w:t xml:space="preserve">: </w:t>
-      </w:r>
-      <w:r>
-        <w:rPr>
-          <w:szCs w:val="20"/>
-          <w:lang w:val="es-CO"/>
-        </w:rPr>
-        <w:t xml:space="preserve">Se utilizó </w:t>
-      </w:r>
-      <w:r>
-        <w:rPr>
-          <w:szCs w:val="20"/>
-          <w:lang w:val="es-CO"/>
-        </w:rPr>
-        <w:t>un modelo</w:t>
-      </w:r>
-      <w:r>
-        <w:rPr>
-          <w:szCs w:val="20"/>
-          <w:lang w:val="es-CO"/>
-        </w:rPr>
-        <w:t xml:space="preserve"> de usabilidad intuitivo basado en un menú </w:t>
-      </w:r>
-      <w:r>
-        <w:rPr>
-          <w:szCs w:val="20"/>
-          <w:lang w:val="es-CO"/>
-        </w:rPr>
-        <w:t>sencillo,</w:t>
-      </w:r>
-      <w:r>
-        <w:rPr>
-          <w:szCs w:val="20"/>
-          <w:lang w:val="es-CO"/>
-        </w:rPr>
-        <w:t xml:space="preserve"> pero con las opciones básicas </w:t>
-      </w:r>
-      <w:r>
-        <w:rPr>
-          <w:szCs w:val="20"/>
-          <w:lang w:val="es-CO"/>
-        </w:rPr>
-        <w:t xml:space="preserve">para mostrar </w:t>
-      </w:r>
-      <w:r>
-        <w:rPr>
-          <w:szCs w:val="20"/>
-          <w:lang w:val="es-CO"/>
-        </w:rPr>
-        <w:t>los proyectos</w:t>
-      </w:r>
-      <w:r>
-        <w:rPr>
-          <w:szCs w:val="20"/>
-          <w:lang w:val="es-CO"/>
-        </w:rPr>
-        <w:t xml:space="preserve">, contactos, </w:t>
-      </w:r>
-      <w:r>
-        <w:rPr>
-          <w:szCs w:val="20"/>
-          <w:lang w:val="es-CO"/>
-        </w:rPr>
-        <w:t>Historia, involucro</w:t>
-      </w:r>
-      <w:r>
-        <w:rPr>
-          <w:szCs w:val="20"/>
-          <w:lang w:val="es-CO"/>
-        </w:rPr>
-        <w:t xml:space="preserve"> en el blog las opciones de filtro a nivel de categorías, para poder </w:t>
-      </w:r>
-      <w:r>
-        <w:rPr>
-          <w:szCs w:val="20"/>
-          <w:lang w:val="es-CO"/>
-        </w:rPr>
-        <w:t>contribuir</w:t>
-      </w:r>
-      <w:r>
-        <w:rPr>
-          <w:szCs w:val="20"/>
-          <w:lang w:val="es-CO"/>
-        </w:rPr>
-        <w:t xml:space="preserve"> a la búsqueda de los diferentes artículos publicados.</w:t>
-      </w:r>
-    </w:p>
-    <w:p>
-      <w:pPr>
-        <w:autoSpaceDE w:val="0"/>
-        <w:autoSpaceDN w:val="0"/>
-        <w:adjustRightInd w:val="0"/>
-        <w:spacing w:before="100" w:after="100"/>
-        <w:jc w:val="both"/>
-        <w:rPr>
-          <w:b/>
-          <w:szCs w:val="20"/>
-          <w:lang w:val="es-CO"/>
-        </w:rPr>
-      </w:pPr>
-      <w:r>
-        <w:rPr>
-          <w:b/>
-          <w:szCs w:val="20"/>
-          <w:lang w:val="es-CO"/>
-        </w:rPr>
-        <w:t>Cliente (Web):</w:t>
-      </w:r>
-      <w:r>
-        <w:rPr>
-          <w:b/>
-          <w:szCs w:val="20"/>
-          <w:lang w:val="es-CO"/>
-        </w:rPr>
-        <w:t xml:space="preserve"> </w:t>
-      </w:r>
-      <w:r>
-        <w:rPr>
-          <w:szCs w:val="20"/>
-          <w:lang w:val="es-CO"/>
-        </w:rPr>
-        <w:t>La página queda customizada para utilizar en cualquier navegador Web en las versiones más recientes. Chrome, Edge</w:t>
-      </w:r>
-      <w:bookmarkStart w:id="11" w:name="_GoBack"/>
-      <w:bookmarkEnd w:id="11"/>
-      <w:r>
-        <w:rPr>
-          <w:szCs w:val="20"/>
-          <w:lang w:val="es-CO"/>
-        </w:rPr>
-        <w:t xml:space="preserve">, Mozilla, </w:t>
-      </w:r>
-      <w:proofErr w:type="spellStart"/>
-      <w:r>
-        <w:rPr>
-          <w:szCs w:val="20"/>
-          <w:lang w:val="es-CO"/>
-        </w:rPr>
-        <w:t>Tor</w:t>
-      </w:r>
-      <w:proofErr w:type="spellEnd"/>
-      <w:r>
-        <w:rPr>
-          <w:szCs w:val="20"/>
-          <w:lang w:val="es-CO"/>
-        </w:rPr>
-        <w:t>, Opera.</w:t>
-      </w:r>
-    </w:p>
-    <w:p>
-      <w:pPr>
-        <w:jc w:val="both"/>
-        <w:rPr>
-          <w:szCs w:val="20"/>
-          <w:lang w:val="es-CO"/>
-        </w:rPr>
-      </w:pPr>
-      <w:bookmarkStart w:id="12" w:name="_Toc171152046"/>
-      <w:r>
-        <w:rPr>
-          <w:b/>
-          <w:szCs w:val="20"/>
-          <w:lang w:val="es-CO"/>
-        </w:rPr>
-        <w:t xml:space="preserve">Base De Datos: </w:t>
-      </w:r>
-      <w:r>
-        <w:rPr>
-          <w:szCs w:val="20"/>
-          <w:lang w:val="es-CO"/>
-        </w:rPr>
-        <w:t>Se</w:t>
-      </w:r>
-      <w:r>
-        <w:rPr>
-          <w:b/>
-          <w:szCs w:val="20"/>
-          <w:lang w:val="es-CO"/>
-        </w:rPr>
-        <w:t xml:space="preserve"> </w:t>
-      </w:r>
-      <w:r>
-        <w:rPr>
-          <w:szCs w:val="20"/>
-          <w:lang w:val="es-CO"/>
-        </w:rPr>
-        <w:t>utiliza la base de datos embebida sqlite3. Por practicidad en la migración la potencia del motor de base de datos y la necesidad básica en la inserción y consulta de contenidos.</w:t>
-      </w:r>
-    </w:p>
-    <w:p>
-      <w:pPr>
-        <w:jc w:val="both"/>
-        <w:rPr>
-          <w:b/>
-          <w:szCs w:val="20"/>
-          <w:lang w:val="es-CO"/>
-        </w:rPr>
-      </w:pPr>
-    </w:p>
-    <w:p>
-      <w:pPr>
-        <w:jc w:val="both"/>
-        <w:rPr>
-          <w:szCs w:val="20"/>
-          <w:lang w:val="es-CO"/>
-        </w:rPr>
-      </w:pPr>
-      <w:r>
-        <w:rPr>
-          <w:b/>
-          <w:szCs w:val="20"/>
-          <w:lang w:val="es-CO"/>
-        </w:rPr>
-        <w:t>Estimación de cantidad de Usuarios:</w:t>
-      </w:r>
-      <w:r>
-        <w:rPr>
-          <w:b/>
-          <w:szCs w:val="20"/>
-          <w:lang w:val="es-CO"/>
-        </w:rPr>
-        <w:t xml:space="preserve"> </w:t>
-      </w:r>
-      <w:r>
-        <w:rPr>
-          <w:szCs w:val="20"/>
-          <w:lang w:val="es-CO"/>
-        </w:rPr>
-        <w:t>La Cantidad de usuarios dependerá del plan de hosting que tome</w:t>
-      </w:r>
-      <w:bookmarkEnd w:id="12"/>
-      <w:r>
-        <w:rPr>
-          <w:szCs w:val="20"/>
-          <w:lang w:val="es-CO"/>
-        </w:rPr>
-        <w:t xml:space="preserve"> el Cliente</w:t>
-      </w:r>
-      <w:r>
-        <w:rPr>
-          <w:szCs w:val="20"/>
-          <w:lang w:val="es-CO"/>
-        </w:rPr>
-        <w:t>.</w:t>
-      </w:r>
-    </w:p>
-    <w:bookmarkEnd w:id="7"/>
-    <w:p>
-      <w:pPr>
-        <w:jc w:val="both"/>
-        <w:rPr>
-          <w:lang w:val="es-CO"/>
+      <w:bookmarkEnd w:id="14"/>
+    </w:p>
+    <w:p>
+      <w:pPr>
+        <w:numPr>
+          <w:ilvl w:val="0"/>
+          <w:numId w:val="2"/>
+        </w:numPr>
+        <w:jc w:val="both"/>
+        <w:rPr>
+          <w:color w:val="FF0000"/>
+          <w:lang w:val="es-AR"/>
+        </w:rPr>
+      </w:pPr>
+      <w:bookmarkStart w:id="15" w:name="_Toc171152045"/>
+      <w:r>
+        <w:rPr>
+          <w:color w:val="FF0000"/>
+          <w:lang w:val="es-AR"/>
+        </w:rPr>
+        <w:t>Cliente (Web)</w:t>
+      </w:r>
+      <w:bookmarkEnd w:id="15"/>
+    </w:p>
+    <w:p>
+      <w:pPr>
+        <w:numPr>
+          <w:ilvl w:val="0"/>
+          <w:numId w:val="2"/>
+        </w:numPr>
+        <w:jc w:val="both"/>
+        <w:rPr>
+          <w:color w:val="FF0000"/>
+          <w:lang w:val="es-AR"/>
+        </w:rPr>
+      </w:pPr>
+      <w:bookmarkStart w:id="16" w:name="_Toc171152046"/>
+      <w:r>
+        <w:rPr>
+          <w:color w:val="FF0000"/>
+          <w:lang w:val="es-AR"/>
+        </w:rPr>
+        <w:t>Base de Datos</w:t>
+      </w:r>
+      <w:bookmarkEnd w:id="16"/>
+    </w:p>
+    <w:p>
+      <w:pPr>
+        <w:numPr>
+          <w:ilvl w:val="0"/>
+          <w:numId w:val="2"/>
+        </w:numPr>
+        <w:jc w:val="both"/>
+        <w:rPr>
+          <w:color w:val="FF0000"/>
+          <w:lang w:val="es-AR"/>
+        </w:rPr>
+      </w:pPr>
+      <w:bookmarkStart w:id="17" w:name="_Toc171152047"/>
+      <w:r>
+        <w:rPr>
+          <w:color w:val="FF0000"/>
+          <w:lang w:val="es-AR"/>
+        </w:rPr>
+        <w:t>Estimación de cantidad de Usuarios</w:t>
+      </w:r>
+      <w:bookmarkEnd w:id="17"/>
+    </w:p>
+    <w:p>
+      <w:pPr>
+        <w:jc w:val="both"/>
+        <w:rPr>
+          <w:lang w:val="es-AR"/>
+        </w:rPr>
+      </w:pPr>
+    </w:p>
+    <w:bookmarkEnd w:id="6"/>
+    <w:p>
+      <w:pPr>
+        <w:jc w:val="both"/>
+        <w:rPr>
+          <w:lang w:val="es-AR"/>
         </w:rPr>
       </w:pPr>
     </w:p>
     <w:sectPr>
-      <w:footerReference w:type="default" r:id="rId8"/>
+      <w:footerReference w:type="default" r:id="rId13"/>
       <w:pgSz w:w="11906" w:h="16838"/>
       <w:pgMar w:top="1417" w:right="1701" w:bottom="1417" w:left="1701" w:header="708" w:footer="708" w:gutter="0"/>
       <w:cols w:space="708"/>
@@ -1817,6 +1402,36 @@
 </file>
 
 <file path=word/footer1.xml><?xml version="1.0" encoding="utf-8"?>
+<w:ftr xmlns:wpc="http://schemas.microsoft.com/office/word/2010/wordprocessingCanvas" xmlns:cx="http://schemas.microsoft.com/office/drawing/2014/chartex" xmlns:cx1="http://schemas.microsoft.com/office/drawing/2015/9/8/chartex" xmlns:mc="http://schemas.openxmlformats.org/markup-compatibility/2006" xmlns:o="urn:schemas-microsoft-com:office:office" xmlns:r="http://schemas.openxmlformats.org/officeDocument/2006/relationships" xmlns:m="http://schemas.openxmlformats.org/officeDocument/2006/math" xmlns:v="urn:schemas-microsoft-com:vml" xmlns:wp14="http://schemas.microsoft.com/office/word/2010/wordprocessingDrawing" xmlns:wp="http://schemas.openxmlformats.org/drawingml/2006/wordprocessingDrawing" xmlns:w10="urn:schemas-microsoft-com:office:word" xmlns:w="http://schemas.openxmlformats.org/wordprocessingml/2006/main" xmlns:w14="http://schemas.microsoft.com/office/word/2010/wordml" xmlns:w15="http://schemas.microsoft.com/office/word/2012/wordml" xmlns:w16se="http://schemas.microsoft.com/office/word/2015/wordml/symex" xmlns:wpg="http://schemas.microsoft.com/office/word/2010/wordprocessingGroup" xmlns:wpi="http://schemas.microsoft.com/office/word/2010/wordprocessingInk" xmlns:wne="http://schemas.microsoft.com/office/word/2006/wordml" xmlns:wps="http://schemas.microsoft.com/office/word/2010/wordprocessingShape" mc:Ignorable="w14 w15 w16se wp14">
+  <w:p>
+    <w:pPr>
+      <w:pStyle w:val="Piedepgina"/>
+    </w:pPr>
+  </w:p>
+</w:ftr>
+</file>
+
+<file path=word/footer2.xml><?xml version="1.0" encoding="utf-8"?>
+<w:ftr xmlns:wpc="http://schemas.microsoft.com/office/word/2010/wordprocessingCanvas" xmlns:cx="http://schemas.microsoft.com/office/drawing/2014/chartex" xmlns:cx1="http://schemas.microsoft.com/office/drawing/2015/9/8/chartex" xmlns:mc="http://schemas.openxmlformats.org/markup-compatibility/2006" xmlns:o="urn:schemas-microsoft-com:office:office" xmlns:r="http://schemas.openxmlformats.org/officeDocument/2006/relationships" xmlns:m="http://schemas.openxmlformats.org/officeDocument/2006/math" xmlns:v="urn:schemas-microsoft-com:vml" xmlns:wp14="http://schemas.microsoft.com/office/word/2010/wordprocessingDrawing" xmlns:wp="http://schemas.openxmlformats.org/drawingml/2006/wordprocessingDrawing" xmlns:w10="urn:schemas-microsoft-com:office:word" xmlns:w="http://schemas.openxmlformats.org/wordprocessingml/2006/main" xmlns:w14="http://schemas.microsoft.com/office/word/2010/wordml" xmlns:w15="http://schemas.microsoft.com/office/word/2012/wordml" xmlns:w16se="http://schemas.microsoft.com/office/word/2015/wordml/symex" xmlns:wpg="http://schemas.microsoft.com/office/word/2010/wordprocessingGroup" xmlns:wpi="http://schemas.microsoft.com/office/word/2010/wordprocessingInk" xmlns:wne="http://schemas.microsoft.com/office/word/2006/wordml" xmlns:wps="http://schemas.microsoft.com/office/word/2010/wordprocessingShape" mc:Ignorable="w14 w15 w16se wp14">
+  <w:p>
+    <w:pPr>
+      <w:pStyle w:val="Piedepgina"/>
+    </w:pPr>
+  </w:p>
+</w:ftr>
+</file>
+
+<file path=word/footer3.xml><?xml version="1.0" encoding="utf-8"?>
+<w:ftr xmlns:wpc="http://schemas.microsoft.com/office/word/2010/wordprocessingCanvas" xmlns:cx="http://schemas.microsoft.com/office/drawing/2014/chartex" xmlns:cx1="http://schemas.microsoft.com/office/drawing/2015/9/8/chartex" xmlns:mc="http://schemas.openxmlformats.org/markup-compatibility/2006" xmlns:o="urn:schemas-microsoft-com:office:office" xmlns:r="http://schemas.openxmlformats.org/officeDocument/2006/relationships" xmlns:m="http://schemas.openxmlformats.org/officeDocument/2006/math" xmlns:v="urn:schemas-microsoft-com:vml" xmlns:wp14="http://schemas.microsoft.com/office/word/2010/wordprocessingDrawing" xmlns:wp="http://schemas.openxmlformats.org/drawingml/2006/wordprocessingDrawing" xmlns:w10="urn:schemas-microsoft-com:office:word" xmlns:w="http://schemas.openxmlformats.org/wordprocessingml/2006/main" xmlns:w14="http://schemas.microsoft.com/office/word/2010/wordml" xmlns:w15="http://schemas.microsoft.com/office/word/2012/wordml" xmlns:w16se="http://schemas.microsoft.com/office/word/2015/wordml/symex" xmlns:wpg="http://schemas.microsoft.com/office/word/2010/wordprocessingGroup" xmlns:wpi="http://schemas.microsoft.com/office/word/2010/wordprocessingInk" xmlns:wne="http://schemas.microsoft.com/office/word/2006/wordml" xmlns:wps="http://schemas.microsoft.com/office/word/2010/wordprocessingShape" mc:Ignorable="w14 w15 w16se wp14">
+  <w:p>
+    <w:pPr>
+      <w:pStyle w:val="Piedepgina"/>
+    </w:pPr>
+  </w:p>
+</w:ftr>
+</file>
+
+<file path=word/footer4.xml><?xml version="1.0" encoding="utf-8"?>
 <w:ftr xmlns:wpc="http://schemas.microsoft.com/office/word/2010/wordprocessingCanvas" xmlns:cx="http://schemas.microsoft.com/office/drawing/2014/chartex" xmlns:cx1="http://schemas.microsoft.com/office/drawing/2015/9/8/chartex" xmlns:mc="http://schemas.openxmlformats.org/markup-compatibility/2006" xmlns:o="urn:schemas-microsoft-com:office:office" xmlns:r="http://schemas.openxmlformats.org/officeDocument/2006/relationships" xmlns:m="http://schemas.openxmlformats.org/officeDocument/2006/math" xmlns:v="urn:schemas-microsoft-com:vml" xmlns:wp14="http://schemas.microsoft.com/office/word/2010/wordprocessingDrawing" xmlns:wp="http://schemas.openxmlformats.org/drawingml/2006/wordprocessingDrawing" xmlns:w10="urn:schemas-microsoft-com:office:word" xmlns:w="http://schemas.openxmlformats.org/wordprocessingml/2006/main" xmlns:w14="http://schemas.microsoft.com/office/word/2010/wordml" xmlns:w15="http://schemas.microsoft.com/office/word/2012/wordml" xmlns:w16se="http://schemas.microsoft.com/office/word/2015/wordml/symex" xmlns:wpg="http://schemas.microsoft.com/office/word/2010/wordprocessingGroup" xmlns:wpi="http://schemas.microsoft.com/office/word/2010/wordprocessingInk" xmlns:wne="http://schemas.microsoft.com/office/word/2006/wordml" xmlns:wps="http://schemas.microsoft.com/office/word/2010/wordprocessingShape" mc:Ignorable="w14 w15 w16se wp14">
   <w:p>
     <w:pPr>
@@ -1839,7 +1454,7 @@
       <w:rPr>
         <w:noProof/>
       </w:rPr>
-      <w:t>3</w:t>
+      <w:t>2</w:t>
     </w:r>
     <w:r>
       <w:fldChar w:fldCharType="end"/>
@@ -1860,7 +1475,7 @@
       <w:rPr>
         <w:noProof/>
       </w:rPr>
-      <w:t>3</w:t>
+      <w:t>2</w:t>
     </w:r>
     <w:r>
       <w:fldChar w:fldCharType="end"/>
@@ -1889,6 +1504,16 @@
 </file>
 
 <file path=word/header1.xml><?xml version="1.0" encoding="utf-8"?>
+<w:hdr xmlns:wpc="http://schemas.microsoft.com/office/word/2010/wordprocessingCanvas" xmlns:cx="http://schemas.microsoft.com/office/drawing/2014/chartex" xmlns:cx1="http://schemas.microsoft.com/office/drawing/2015/9/8/chartex" xmlns:mc="http://schemas.openxmlformats.org/markup-compatibility/2006" xmlns:o="urn:schemas-microsoft-com:office:office" xmlns:r="http://schemas.openxmlformats.org/officeDocument/2006/relationships" xmlns:m="http://schemas.openxmlformats.org/officeDocument/2006/math" xmlns:v="urn:schemas-microsoft-com:vml" xmlns:wp14="http://schemas.microsoft.com/office/word/2010/wordprocessingDrawing" xmlns:wp="http://schemas.openxmlformats.org/drawingml/2006/wordprocessingDrawing" xmlns:w10="urn:schemas-microsoft-com:office:word" xmlns:w="http://schemas.openxmlformats.org/wordprocessingml/2006/main" xmlns:w14="http://schemas.microsoft.com/office/word/2010/wordml" xmlns:w15="http://schemas.microsoft.com/office/word/2012/wordml" xmlns:w16se="http://schemas.microsoft.com/office/word/2015/wordml/symex" xmlns:wpg="http://schemas.microsoft.com/office/word/2010/wordprocessingGroup" xmlns:wpi="http://schemas.microsoft.com/office/word/2010/wordprocessingInk" xmlns:wne="http://schemas.microsoft.com/office/word/2006/wordml" xmlns:wps="http://schemas.microsoft.com/office/word/2010/wordprocessingShape" mc:Ignorable="w14 w15 w16se wp14">
+  <w:p>
+    <w:pPr>
+      <w:pStyle w:val="Encabezado"/>
+    </w:pPr>
+  </w:p>
+</w:hdr>
+</file>
+
+<file path=word/header2.xml><?xml version="1.0" encoding="utf-8"?>
 <w:hdr xmlns:wpc="http://schemas.microsoft.com/office/word/2010/wordprocessingCanvas" xmlns:cx="http://schemas.microsoft.com/office/drawing/2014/chartex" xmlns:cx1="http://schemas.microsoft.com/office/drawing/2015/9/8/chartex" xmlns:mc="http://schemas.openxmlformats.org/markup-compatibility/2006" xmlns:o="urn:schemas-microsoft-com:office:office" xmlns:r="http://schemas.openxmlformats.org/officeDocument/2006/relationships" xmlns:m="http://schemas.openxmlformats.org/officeDocument/2006/math" xmlns:v="urn:schemas-microsoft-com:vml" xmlns:wp14="http://schemas.microsoft.com/office/word/2010/wordprocessingDrawing" xmlns:wp="http://schemas.openxmlformats.org/drawingml/2006/wordprocessingDrawing" xmlns:w10="urn:schemas-microsoft-com:office:word" xmlns:w="http://schemas.openxmlformats.org/wordprocessingml/2006/main" xmlns:w14="http://schemas.microsoft.com/office/word/2010/wordml" xmlns:w15="http://schemas.microsoft.com/office/word/2012/wordml" xmlns:w16se="http://schemas.microsoft.com/office/word/2015/wordml/symex" xmlns:wpg="http://schemas.microsoft.com/office/word/2010/wordprocessingGroup" xmlns:wpi="http://schemas.microsoft.com/office/word/2010/wordprocessingInk" xmlns:wne="http://schemas.microsoft.com/office/word/2006/wordml" xmlns:wps="http://schemas.microsoft.com/office/word/2010/wordprocessingShape" mc:Ignorable="w14 w15 w16se wp14">
   <w:tbl>
     <w:tblPr>
@@ -1938,18 +1563,61 @@
         </w:p>
         <w:p>
           <w:pPr>
-            <w:pStyle w:val="Ttulo"/>
+            <w:pStyle w:val="Encabezado"/>
+            <w:jc w:val="center"/>
             <w:rPr>
-              <w:sz w:val="20"/>
-              <w:lang w:val="es-ES"/>
+              <w:b/>
+              <w:iCs/>
+              <w:sz w:val="22"/>
             </w:rPr>
           </w:pPr>
           <w:r>
             <w:rPr>
-              <w:sz w:val="20"/>
-              <w:lang w:val="es-ES"/>
+              <w:b/>
+              <w:iCs/>
+              <w:sz w:val="22"/>
             </w:rPr>
-            <w:t>Página CORPORACION DE PROFESIONALES SOCIALES</w:t>
+            <w:t xml:space="preserve">Proyecto </w:t>
+          </w:r>
+          <w:r>
+            <w:rPr>
+              <w:b/>
+              <w:iCs/>
+              <w:sz w:val="22"/>
+            </w:rPr>
+            <w:fldChar w:fldCharType="begin"/>
+          </w:r>
+          <w:r>
+            <w:rPr>
+              <w:b/>
+              <w:iCs/>
+              <w:sz w:val="22"/>
+            </w:rPr>
+            <w:instrText xml:space="preserve"> SUBJECT   \* MERGEFORMAT </w:instrText>
+          </w:r>
+          <w:r>
+            <w:rPr>
+              <w:b/>
+              <w:iCs/>
+              <w:sz w:val="22"/>
+            </w:rPr>
+            <w:fldChar w:fldCharType="separate"/>
+          </w:r>
+          <w:r>
+            <w:rPr>
+              <w:b/>
+              <w:iCs/>
+              <w:sz w:val="22"/>
+            </w:rPr>
+            <w:t>Nombre del Proyecto</w:t>
+          </w:r>
+          <w:r>
+            <w:rPr>
+              <w:b/>
+              <w:iCs/>
+              <w:sz w:val="22"/>
+            </w:rPr>
+            <w:fldChar w:fldCharType="end"/>
           </w:r>
         </w:p>
         <w:p>
@@ -2058,6 +1726,8 @@
             </w:rPr>
             <w:t xml:space="preserve"> G</w:t>
           </w:r>
+          <w:bookmarkStart w:id="0" w:name="_GoBack"/>
+          <w:bookmarkEnd w:id="0"/>
         </w:p>
         <w:p>
           <w:pPr>
@@ -2169,6 +1839,16 @@
 </w:hdr>
 </file>
 
+<file path=word/header3.xml><?xml version="1.0" encoding="utf-8"?>
+<w:hdr xmlns:wpc="http://schemas.microsoft.com/office/word/2010/wordprocessingCanvas" xmlns:cx="http://schemas.microsoft.com/office/drawing/2014/chartex" xmlns:cx1="http://schemas.microsoft.com/office/drawing/2015/9/8/chartex" xmlns:mc="http://schemas.openxmlformats.org/markup-compatibility/2006" xmlns:o="urn:schemas-microsoft-com:office:office" xmlns:r="http://schemas.openxmlformats.org/officeDocument/2006/relationships" xmlns:m="http://schemas.openxmlformats.org/officeDocument/2006/math" xmlns:v="urn:schemas-microsoft-com:vml" xmlns:wp14="http://schemas.microsoft.com/office/word/2010/wordprocessingDrawing" xmlns:wp="http://schemas.openxmlformats.org/drawingml/2006/wordprocessingDrawing" xmlns:w10="urn:schemas-microsoft-com:office:word" xmlns:w="http://schemas.openxmlformats.org/wordprocessingml/2006/main" xmlns:w14="http://schemas.microsoft.com/office/word/2010/wordml" xmlns:w15="http://schemas.microsoft.com/office/word/2012/wordml" xmlns:w16se="http://schemas.microsoft.com/office/word/2015/wordml/symex" xmlns:wpg="http://schemas.microsoft.com/office/word/2010/wordprocessingGroup" xmlns:wpi="http://schemas.microsoft.com/office/word/2010/wordprocessingInk" xmlns:wne="http://schemas.microsoft.com/office/word/2006/wordml" xmlns:wps="http://schemas.microsoft.com/office/word/2010/wordprocessingShape" mc:Ignorable="w14 w15 w16se wp14">
+  <w:p>
+    <w:pPr>
+      <w:pStyle w:val="Encabezado"/>
+    </w:pPr>
+  </w:p>
+</w:hdr>
+</file>
+
 <file path=word/numbering.xml><?xml version="1.0" encoding="utf-8"?>
 <w:numbering xmlns:wpc="http://schemas.microsoft.com/office/word/2010/wordprocessingCanvas" xmlns:cx="http://schemas.microsoft.com/office/drawing/2014/chartex" xmlns:cx1="http://schemas.microsoft.com/office/drawing/2015/9/8/chartex" xmlns:mc="http://schemas.openxmlformats.org/markup-compatibility/2006" xmlns:o="urn:schemas-microsoft-com:office:office" xmlns:r="http://schemas.openxmlformats.org/officeDocument/2006/relationships" xmlns:m="http://schemas.openxmlformats.org/officeDocument/2006/math" xmlns:v="urn:schemas-microsoft-com:vml" xmlns:wp14="http://schemas.microsoft.com/office/word/2010/wordprocessingDrawing" xmlns:wp="http://schemas.openxmlformats.org/drawingml/2006/wordprocessingDrawing" xmlns:w10="urn:schemas-microsoft-com:office:word" xmlns:w="http://schemas.openxmlformats.org/wordprocessingml/2006/main" xmlns:w14="http://schemas.microsoft.com/office/word/2010/wordml" xmlns:w15="http://schemas.microsoft.com/office/word/2012/wordml" xmlns:w16se="http://schemas.microsoft.com/office/word/2015/wordml/symex" xmlns:wpg="http://schemas.microsoft.com/office/word/2010/wordprocessingGroup" xmlns:wpi="http://schemas.microsoft.com/office/word/2010/wordprocessingInk" xmlns:wne="http://schemas.microsoft.com/office/word/2006/wordml" xmlns:wps="http://schemas.microsoft.com/office/word/2010/wordprocessingShape" mc:Ignorable="w14 w15 w16se wp14">
   <w:abstractNum w:abstractNumId="0" w15:restartNumberingAfterBreak="0">
@@ -2862,50 +2542,6 @@
     <w:lsdException w:name="Subtitle" w:qFormat="1"/>
     <w:lsdException w:name="Strong" w:qFormat="1"/>
     <w:lsdException w:name="Emphasis" w:qFormat="1"/>
-    <w:lsdException w:name="Normal Table" w:semiHidden="1" w:unhideWhenUsed="1"/>
-    <w:lsdException w:name="Table Simple 1" w:semiHidden="1" w:unhideWhenUsed="1"/>
-    <w:lsdException w:name="Table Simple 2" w:semiHidden="1" w:unhideWhenUsed="1"/>
-    <w:lsdException w:name="Table Simple 3" w:semiHidden="1" w:unhideWhenUsed="1"/>
-    <w:lsdException w:name="Table Classic 1" w:semiHidden="1" w:unhideWhenUsed="1"/>
-    <w:lsdException w:name="Table Classic 2" w:semiHidden="1" w:unhideWhenUsed="1"/>
-    <w:lsdException w:name="Table Classic 3" w:semiHidden="1" w:unhideWhenUsed="1"/>
-    <w:lsdException w:name="Table Classic 4" w:semiHidden="1" w:unhideWhenUsed="1"/>
-    <w:lsdException w:name="Table Colorful 1" w:semiHidden="1" w:unhideWhenUsed="1"/>
-    <w:lsdException w:name="Table Colorful 2" w:semiHidden="1" w:unhideWhenUsed="1"/>
-    <w:lsdException w:name="Table Colorful 3" w:semiHidden="1" w:unhideWhenUsed="1"/>
-    <w:lsdException w:name="Table Columns 1" w:semiHidden="1" w:unhideWhenUsed="1"/>
-    <w:lsdException w:name="Table Columns 2" w:semiHidden="1" w:unhideWhenUsed="1"/>
-    <w:lsdException w:name="Table Columns 3" w:semiHidden="1" w:unhideWhenUsed="1"/>
-    <w:lsdException w:name="Table Columns 4" w:semiHidden="1" w:unhideWhenUsed="1"/>
-    <w:lsdException w:name="Table Columns 5" w:semiHidden="1" w:unhideWhenUsed="1"/>
-    <w:lsdException w:name="Table Grid 1" w:semiHidden="1" w:unhideWhenUsed="1"/>
-    <w:lsdException w:name="Table Grid 2" w:semiHidden="1" w:unhideWhenUsed="1"/>
-    <w:lsdException w:name="Table Grid 3" w:semiHidden="1" w:unhideWhenUsed="1"/>
-    <w:lsdException w:name="Table Grid 4" w:semiHidden="1" w:unhideWhenUsed="1"/>
-    <w:lsdException w:name="Table Grid 5" w:semiHidden="1" w:unhideWhenUsed="1"/>
-    <w:lsdException w:name="Table Grid 6" w:semiHidden="1" w:unhideWhenUsed="1"/>
-    <w:lsdException w:name="Table Grid 7" w:semiHidden="1" w:unhideWhenUsed="1"/>
-    <w:lsdException w:name="Table Grid 8" w:semiHidden="1" w:unhideWhenUsed="1"/>
-    <w:lsdException w:name="Table List 1" w:semiHidden="1" w:unhideWhenUsed="1"/>
-    <w:lsdException w:name="Table List 2" w:semiHidden="1" w:unhideWhenUsed="1"/>
-    <w:lsdException w:name="Table List 3" w:semiHidden="1" w:unhideWhenUsed="1"/>
-    <w:lsdException w:name="Table List 4" w:semiHidden="1" w:unhideWhenUsed="1"/>
-    <w:lsdException w:name="Table List 5" w:semiHidden="1" w:unhideWhenUsed="1"/>
-    <w:lsdException w:name="Table List 6" w:semiHidden="1" w:unhideWhenUsed="1"/>
-    <w:lsdException w:name="Table List 7" w:semiHidden="1" w:unhideWhenUsed="1"/>
-    <w:lsdException w:name="Table List 8" w:semiHidden="1" w:unhideWhenUsed="1"/>
-    <w:lsdException w:name="Table 3D effects 1" w:semiHidden="1" w:unhideWhenUsed="1"/>
-    <w:lsdException w:name="Table 3D effects 2" w:semiHidden="1" w:unhideWhenUsed="1"/>
-    <w:lsdException w:name="Table 3D effects 3" w:semiHidden="1" w:unhideWhenUsed="1"/>
-    <w:lsdException w:name="Table Contemporary" w:semiHidden="1" w:unhideWhenUsed="1"/>
-    <w:lsdException w:name="Table Elegant" w:semiHidden="1" w:unhideWhenUsed="1"/>
-    <w:lsdException w:name="Table Professional" w:semiHidden="1" w:unhideWhenUsed="1"/>
-    <w:lsdException w:name="Table Subtle 1" w:semiHidden="1" w:unhideWhenUsed="1"/>
-    <w:lsdException w:name="Table Subtle 2" w:semiHidden="1" w:unhideWhenUsed="1"/>
-    <w:lsdException w:name="Table Web 1" w:semiHidden="1" w:unhideWhenUsed="1"/>
-    <w:lsdException w:name="Table Web 2" w:semiHidden="1" w:unhideWhenUsed="1"/>
-    <w:lsdException w:name="Table Web 3" w:semiHidden="1" w:unhideWhenUsed="1"/>
-    <w:lsdException w:name="Table Theme" w:semiHidden="1" w:unhideWhenUsed="1"/>
     <w:lsdException w:name="Placeholder Text" w:semiHidden="1" w:uiPriority="99"/>
     <w:lsdException w:name="No Spacing" w:uiPriority="1" w:qFormat="1"/>
     <w:lsdException w:name="Light Shading" w:uiPriority="60"/>
@@ -3308,15 +2944,11 @@
   </w:style>
   <w:style w:type="character" w:default="1" w:styleId="Fuentedeprrafopredeter">
     <w:name w:val="Default Paragraph Font"/>
-    <w:uiPriority w:val="1"/>
     <w:semiHidden/>
-    <w:unhideWhenUsed/>
   </w:style>
   <w:style w:type="table" w:default="1" w:styleId="Tablanormal">
     <w:name w:val="Normal Table"/>
-    <w:uiPriority w:val="99"/>
     <w:semiHidden/>
-    <w:unhideWhenUsed/>
     <w:tblPr>
       <w:tblInd w:w="0" w:type="dxa"/>
       <w:tblCellMar>
@@ -3329,9 +2961,7 @@
   </w:style>
   <w:style w:type="numbering" w:default="1" w:styleId="Sinlista">
     <w:name w:val="No List"/>
-    <w:uiPriority w:val="99"/>
     <w:semiHidden/>
-    <w:unhideWhenUsed/>
   </w:style>
   <w:style w:type="paragraph" w:styleId="Ttulo">
     <w:name w:val="Title"/>
